--- a/doc/集群快速升级.docx
+++ b/doc/集群快速升级.docx
@@ -23,14 +23,15 @@
     <w:p>
       <w:pPr>
         <w:pStyle w:val="a4"/>
-        <w:rPr>
-          <w:rFonts w:hint="eastAsia"/>
-        </w:rPr>
       </w:pPr>
     </w:p>
     <w:sdt>
       <w:sdtPr>
         <w:rPr>
+          <w:rFonts w:asciiTheme="minorHAnsi" w:eastAsiaTheme="minorEastAsia" w:hAnsiTheme="minorHAnsi" w:cstheme="minorBidi"/>
+          <w:caps w:val="0"/>
+          <w:color w:val="auto"/>
+          <w:spacing w:val="0"/>
           <w:lang w:val="zh-CN"/>
         </w:rPr>
         <w:id w:val="-987782139"/>
@@ -41,12 +42,8 @@
       </w:sdtPr>
       <w:sdtEndPr>
         <w:rPr>
-          <w:rFonts w:asciiTheme="minorHAnsi" w:eastAsiaTheme="minorEastAsia" w:hAnsiTheme="minorHAnsi" w:cstheme="minorBidi"/>
           <w:b/>
           <w:bCs/>
-          <w:caps w:val="0"/>
-          <w:color w:val="auto"/>
-          <w:spacing w:val="0"/>
         </w:rPr>
       </w:sdtEndPr>
       <w:sdtContent>
@@ -61,6 +58,8 @@
             <w:t>目录</w:t>
           </w:r>
         </w:p>
+        <w:bookmarkStart w:id="0" w:name="_GoBack"/>
+        <w:bookmarkEnd w:id="0"/>
         <w:p>
           <w:pPr>
             <w:pStyle w:val="10"/>
@@ -83,7 +82,7 @@
           <w:r>
             <w:fldChar w:fldCharType="separate"/>
           </w:r>
-          <w:hyperlink w:anchor="_Toc513581112" w:history="1">
+          <w:hyperlink w:anchor="_Toc513581671" w:history="1">
             <w:r>
               <w:rPr>
                 <w:rStyle w:val="af8"/>
@@ -127,7 +126,7 @@
                 <w:noProof/>
                 <w:webHidden/>
               </w:rPr>
-              <w:instrText xml:space="preserve"> PAGEREF _Toc513581112 \h </w:instrText>
+              <w:instrText xml:space="preserve"> PAGEREF _Toc513581671 \h </w:instrText>
             </w:r>
             <w:r>
               <w:rPr>
@@ -147,7 +146,7 @@
                 <w:noProof/>
                 <w:webHidden/>
               </w:rPr>
-              <w:t>2</w:t>
+              <w:t>3</w:t>
             </w:r>
             <w:r>
               <w:rPr>
@@ -171,7 +170,7 @@
               <w:sz w:val="21"/>
             </w:rPr>
           </w:pPr>
-          <w:hyperlink w:anchor="_Toc513581113" w:history="1">
+          <w:hyperlink w:anchor="_Toc513581672" w:history="1">
             <w:r>
               <w:rPr>
                 <w:rStyle w:val="af8"/>
@@ -215,7 +214,7 @@
                 <w:noProof/>
                 <w:webHidden/>
               </w:rPr>
-              <w:instrText xml:space="preserve"> PAGEREF _Toc513581113 \h </w:instrText>
+              <w:instrText xml:space="preserve"> PAGEREF _Toc513581672 \h </w:instrText>
             </w:r>
             <w:r>
               <w:rPr>
@@ -235,7 +234,7 @@
                 <w:noProof/>
                 <w:webHidden/>
               </w:rPr>
-              <w:t>2</w:t>
+              <w:t>3</w:t>
             </w:r>
             <w:r>
               <w:rPr>
@@ -259,7 +258,7 @@
               <w:sz w:val="21"/>
             </w:rPr>
           </w:pPr>
-          <w:hyperlink w:anchor="_Toc513581114" w:history="1">
+          <w:hyperlink w:anchor="_Toc513581673" w:history="1">
             <w:r>
               <w:rPr>
                 <w:rStyle w:val="af8"/>
@@ -318,7 +317,7 @@
                 <w:noProof/>
                 <w:webHidden/>
               </w:rPr>
-              <w:instrText xml:space="preserve"> PAGEREF _Toc513581114 \h </w:instrText>
+              <w:instrText xml:space="preserve"> PAGEREF _Toc513581673 \h </w:instrText>
             </w:r>
             <w:r>
               <w:rPr>
@@ -338,7 +337,7 @@
                 <w:noProof/>
                 <w:webHidden/>
               </w:rPr>
-              <w:t>3</w:t>
+              <w:t>4</w:t>
             </w:r>
             <w:r>
               <w:rPr>
@@ -362,7 +361,7 @@
               <w:sz w:val="21"/>
             </w:rPr>
           </w:pPr>
-          <w:hyperlink w:anchor="_Toc513581115" w:history="1">
+          <w:hyperlink w:anchor="_Toc513581674" w:history="1">
             <w:r>
               <w:rPr>
                 <w:rStyle w:val="af8"/>
@@ -406,7 +405,7 @@
                 <w:noProof/>
                 <w:webHidden/>
               </w:rPr>
-              <w:instrText xml:space="preserve"> PAGEREF _Toc513581115 \h </w:instrText>
+              <w:instrText xml:space="preserve"> PAGEREF _Toc513581674 \h </w:instrText>
             </w:r>
             <w:r>
               <w:rPr>
@@ -426,7 +425,7 @@
                 <w:noProof/>
                 <w:webHidden/>
               </w:rPr>
-              <w:t>4</w:t>
+              <w:t>5</w:t>
             </w:r>
             <w:r>
               <w:rPr>
@@ -450,7 +449,7 @@
               <w:sz w:val="21"/>
             </w:rPr>
           </w:pPr>
-          <w:hyperlink w:anchor="_Toc513581116" w:history="1">
+          <w:hyperlink w:anchor="_Toc513581675" w:history="1">
             <w:r>
               <w:rPr>
                 <w:rStyle w:val="af8"/>
@@ -494,7 +493,7 @@
                 <w:noProof/>
                 <w:webHidden/>
               </w:rPr>
-              <w:instrText xml:space="preserve"> PAGEREF _Toc513581116 \h </w:instrText>
+              <w:instrText xml:space="preserve"> PAGEREF _Toc513581675 \h </w:instrText>
             </w:r>
             <w:r>
               <w:rPr>
@@ -514,7 +513,7 @@
                 <w:noProof/>
                 <w:webHidden/>
               </w:rPr>
-              <w:t>4</w:t>
+              <w:t>5</w:t>
             </w:r>
             <w:r>
               <w:rPr>
@@ -538,7 +537,7 @@
               <w:sz w:val="21"/>
             </w:rPr>
           </w:pPr>
-          <w:hyperlink w:anchor="_Toc513581117" w:history="1">
+          <w:hyperlink w:anchor="_Toc513581676" w:history="1">
             <w:r>
               <w:rPr>
                 <w:rStyle w:val="af8"/>
@@ -599,7 +598,7 @@
                 <w:noProof/>
                 <w:webHidden/>
               </w:rPr>
-              <w:instrText xml:space="preserve"> PAGEREF _Toc513581117 \h </w:instrText>
+              <w:instrText xml:space="preserve"> PAGEREF _Toc513581676 \h </w:instrText>
             </w:r>
             <w:r>
               <w:rPr>
@@ -619,7 +618,7 @@
                 <w:noProof/>
                 <w:webHidden/>
               </w:rPr>
-              <w:t>5</w:t>
+              <w:t>6</w:t>
             </w:r>
             <w:r>
               <w:rPr>
@@ -643,7 +642,7 @@
               <w:sz w:val="21"/>
             </w:rPr>
           </w:pPr>
-          <w:hyperlink w:anchor="_Toc513581118" w:history="1">
+          <w:hyperlink w:anchor="_Toc513581677" w:history="1">
             <w:r>
               <w:rPr>
                 <w:rStyle w:val="af8"/>
@@ -704,7 +703,7 @@
                 <w:noProof/>
                 <w:webHidden/>
               </w:rPr>
-              <w:instrText xml:space="preserve"> PAGEREF _Toc513581118 \h </w:instrText>
+              <w:instrText xml:space="preserve"> PAGEREF _Toc513581677 \h </w:instrText>
             </w:r>
             <w:r>
               <w:rPr>
@@ -724,7 +723,7 @@
                 <w:noProof/>
                 <w:webHidden/>
               </w:rPr>
-              <w:t>6</w:t>
+              <w:t>7</w:t>
             </w:r>
             <w:r>
               <w:rPr>
@@ -748,6 +747,542 @@
       </w:sdtContent>
     </w:sdt>
     <w:p>
+      <w:r>
+        <w:br w:type="page"/>
+      </w:r>
+    </w:p>
+    <w:p>
+      <w:pPr>
+        <w:rPr>
+          <w:rStyle w:val="11"/>
+        </w:rPr>
+      </w:pPr>
+      <w:r>
+        <w:rPr>
+          <w:rStyle w:val="11"/>
+          <w:rFonts w:hint="eastAsia"/>
+        </w:rPr>
+        <w:lastRenderedPageBreak/>
+        <w:t>修订版本记录</w:t>
+      </w:r>
+    </w:p>
+    <w:tbl>
+      <w:tblPr>
+        <w:tblW w:w="9067" w:type="dxa"/>
+        <w:tblBorders>
+          <w:top w:val="single" w:sz="4" w:space="0" w:color="auto"/>
+          <w:left w:val="single" w:sz="4" w:space="0" w:color="auto"/>
+          <w:bottom w:val="single" w:sz="4" w:space="0" w:color="auto"/>
+          <w:right w:val="single" w:sz="4" w:space="0" w:color="auto"/>
+          <w:insideH w:val="single" w:sz="4" w:space="0" w:color="auto"/>
+          <w:insideV w:val="single" w:sz="4" w:space="0" w:color="auto"/>
+        </w:tblBorders>
+        <w:tblLayout w:type="fixed"/>
+        <w:tblLook w:val="04A0" w:firstRow="1" w:lastRow="0" w:firstColumn="1" w:lastColumn="0" w:noHBand="0" w:noVBand="1"/>
+      </w:tblPr>
+      <w:tblGrid>
+        <w:gridCol w:w="704"/>
+        <w:gridCol w:w="3260"/>
+        <w:gridCol w:w="709"/>
+        <w:gridCol w:w="2977"/>
+        <w:gridCol w:w="1417"/>
+      </w:tblGrid>
+      <w:tr>
+        <w:trPr>
+          <w:trHeight w:val="20"/>
+        </w:trPr>
+        <w:tc>
+          <w:tcPr>
+            <w:tcW w:w="704" w:type="dxa"/>
+            <w:shd w:val="clear" w:color="auto" w:fill="0673A5" w:themeFill="text2" w:themeFillShade="BF"/>
+            <w:vAlign w:val="center"/>
+          </w:tcPr>
+          <w:p>
+            <w:pPr>
+              <w:jc w:val="center"/>
+              <w:rPr>
+                <w:rFonts w:ascii="宋体" w:hAnsi="宋体"/>
+                <w:b/>
+                <w:color w:val="FFFFFF" w:themeColor="background1"/>
+                <w:sz w:val="20"/>
+                <w:szCs w:val="20"/>
+              </w:rPr>
+            </w:pPr>
+            <w:r>
+              <w:rPr>
+                <w:rFonts w:ascii="宋体" w:hAnsi="宋体" w:hint="eastAsia"/>
+                <w:b/>
+                <w:color w:val="FFFFFF" w:themeColor="background1"/>
+                <w:sz w:val="20"/>
+                <w:szCs w:val="20"/>
+              </w:rPr>
+              <w:t>版本</w:t>
+            </w:r>
+          </w:p>
+        </w:tc>
+        <w:tc>
+          <w:tcPr>
+            <w:tcW w:w="3260" w:type="dxa"/>
+            <w:shd w:val="clear" w:color="auto" w:fill="0673A5" w:themeFill="text2" w:themeFillShade="BF"/>
+            <w:vAlign w:val="center"/>
+          </w:tcPr>
+          <w:p>
+            <w:pPr>
+              <w:jc w:val="center"/>
+              <w:rPr>
+                <w:rFonts w:ascii="宋体" w:hAnsi="宋体"/>
+                <w:b/>
+                <w:color w:val="FFFFFF" w:themeColor="background1"/>
+                <w:sz w:val="20"/>
+                <w:szCs w:val="20"/>
+              </w:rPr>
+            </w:pPr>
+            <w:r>
+              <w:rPr>
+                <w:rFonts w:ascii="宋体" w:hAnsi="宋体" w:hint="eastAsia"/>
+                <w:b/>
+                <w:color w:val="FFFFFF" w:themeColor="background1"/>
+                <w:sz w:val="20"/>
+                <w:szCs w:val="20"/>
+              </w:rPr>
+              <w:t>说  明</w:t>
+            </w:r>
+          </w:p>
+        </w:tc>
+        <w:tc>
+          <w:tcPr>
+            <w:tcW w:w="709" w:type="dxa"/>
+            <w:shd w:val="clear" w:color="auto" w:fill="0673A5" w:themeFill="text2" w:themeFillShade="BF"/>
+            <w:vAlign w:val="center"/>
+          </w:tcPr>
+          <w:p>
+            <w:pPr>
+              <w:jc w:val="center"/>
+              <w:rPr>
+                <w:rFonts w:ascii="宋体" w:hAnsi="宋体"/>
+                <w:b/>
+                <w:color w:val="FFFFFF" w:themeColor="background1"/>
+                <w:sz w:val="20"/>
+                <w:szCs w:val="20"/>
+              </w:rPr>
+            </w:pPr>
+            <w:r>
+              <w:rPr>
+                <w:rFonts w:ascii="宋体" w:hAnsi="宋体" w:hint="eastAsia"/>
+                <w:b/>
+                <w:color w:val="FFFFFF" w:themeColor="background1"/>
+                <w:sz w:val="20"/>
+                <w:szCs w:val="20"/>
+              </w:rPr>
+              <w:t>操作</w:t>
+            </w:r>
+          </w:p>
+        </w:tc>
+        <w:tc>
+          <w:tcPr>
+            <w:tcW w:w="2977" w:type="dxa"/>
+            <w:shd w:val="clear" w:color="auto" w:fill="0673A5" w:themeFill="text2" w:themeFillShade="BF"/>
+            <w:vAlign w:val="center"/>
+          </w:tcPr>
+          <w:p>
+            <w:pPr>
+              <w:jc w:val="center"/>
+              <w:rPr>
+                <w:rFonts w:ascii="宋体" w:hAnsi="宋体"/>
+                <w:b/>
+                <w:color w:val="FFFFFF" w:themeColor="background1"/>
+                <w:sz w:val="20"/>
+                <w:szCs w:val="20"/>
+              </w:rPr>
+            </w:pPr>
+            <w:r>
+              <w:rPr>
+                <w:rFonts w:ascii="宋体" w:hAnsi="宋体" w:hint="eastAsia"/>
+                <w:b/>
+                <w:color w:val="FFFFFF" w:themeColor="background1"/>
+                <w:sz w:val="20"/>
+                <w:szCs w:val="20"/>
+              </w:rPr>
+              <w:t>修订者</w:t>
+            </w:r>
+          </w:p>
+        </w:tc>
+        <w:tc>
+          <w:tcPr>
+            <w:tcW w:w="1417" w:type="dxa"/>
+            <w:shd w:val="clear" w:color="auto" w:fill="0673A5" w:themeFill="text2" w:themeFillShade="BF"/>
+            <w:vAlign w:val="center"/>
+          </w:tcPr>
+          <w:p>
+            <w:pPr>
+              <w:jc w:val="center"/>
+              <w:rPr>
+                <w:rFonts w:ascii="宋体" w:hAnsi="宋体"/>
+                <w:b/>
+                <w:color w:val="FFFFFF" w:themeColor="background1"/>
+                <w:sz w:val="20"/>
+                <w:szCs w:val="20"/>
+              </w:rPr>
+            </w:pPr>
+            <w:r>
+              <w:rPr>
+                <w:rFonts w:ascii="宋体" w:hAnsi="宋体" w:hint="eastAsia"/>
+                <w:b/>
+                <w:color w:val="FFFFFF" w:themeColor="background1"/>
+                <w:sz w:val="20"/>
+                <w:szCs w:val="20"/>
+              </w:rPr>
+              <w:t>日  期</w:t>
+            </w:r>
+          </w:p>
+        </w:tc>
+      </w:tr>
+      <w:tr>
+        <w:trPr>
+          <w:trHeight w:val="20"/>
+        </w:trPr>
+        <w:tc>
+          <w:tcPr>
+            <w:tcW w:w="704" w:type="dxa"/>
+            <w:vAlign w:val="center"/>
+          </w:tcPr>
+          <w:p>
+            <w:pPr>
+              <w:jc w:val="center"/>
+              <w:rPr>
+                <w:rFonts w:ascii="宋体" w:hAnsi="宋体"/>
+                <w:sz w:val="20"/>
+                <w:szCs w:val="20"/>
+              </w:rPr>
+            </w:pPr>
+            <w:r>
+              <w:rPr>
+                <w:rFonts w:ascii="宋体" w:hAnsi="宋体"/>
+                <w:sz w:val="20"/>
+                <w:szCs w:val="20"/>
+              </w:rPr>
+              <w:t>V</w:t>
+            </w:r>
+            <w:r>
+              <w:rPr>
+                <w:rFonts w:ascii="宋体" w:hAnsi="宋体" w:hint="eastAsia"/>
+                <w:sz w:val="20"/>
+                <w:szCs w:val="20"/>
+              </w:rPr>
+              <w:t>1.0</w:t>
+            </w:r>
+          </w:p>
+        </w:tc>
+        <w:tc>
+          <w:tcPr>
+            <w:tcW w:w="3260" w:type="dxa"/>
+            <w:vAlign w:val="center"/>
+          </w:tcPr>
+          <w:p>
+            <w:pPr>
+              <w:rPr>
+                <w:rFonts w:ascii="宋体" w:hAnsi="宋体"/>
+                <w:sz w:val="20"/>
+                <w:szCs w:val="20"/>
+              </w:rPr>
+            </w:pPr>
+            <w:r>
+              <w:rPr>
+                <w:rFonts w:ascii="宋体" w:hAnsi="宋体" w:hint="eastAsia"/>
+                <w:sz w:val="20"/>
+                <w:szCs w:val="20"/>
+              </w:rPr>
+              <w:t>初始版本</w:t>
+            </w:r>
+          </w:p>
+        </w:tc>
+        <w:tc>
+          <w:tcPr>
+            <w:tcW w:w="709" w:type="dxa"/>
+            <w:vAlign w:val="center"/>
+          </w:tcPr>
+          <w:p>
+            <w:pPr>
+              <w:jc w:val="center"/>
+              <w:rPr>
+                <w:rFonts w:ascii="宋体" w:hAnsi="宋体"/>
+                <w:sz w:val="20"/>
+                <w:szCs w:val="20"/>
+                <w:lang w:val="en-GB"/>
+              </w:rPr>
+            </w:pPr>
+            <w:r>
+              <w:rPr>
+                <w:rFonts w:ascii="宋体" w:hAnsi="宋体" w:hint="eastAsia"/>
+                <w:sz w:val="20"/>
+                <w:szCs w:val="20"/>
+              </w:rPr>
+              <w:t>创建</w:t>
+            </w:r>
+          </w:p>
+        </w:tc>
+        <w:tc>
+          <w:tcPr>
+            <w:tcW w:w="2977" w:type="dxa"/>
+            <w:vAlign w:val="center"/>
+          </w:tcPr>
+          <w:p>
+            <w:pPr>
+              <w:rPr>
+                <w:rFonts w:ascii="宋体" w:hAnsi="宋体"/>
+                <w:sz w:val="20"/>
+                <w:szCs w:val="20"/>
+                <w:lang w:val="en-GB"/>
+              </w:rPr>
+            </w:pPr>
+            <w:hyperlink r:id="rId11" w:history="1">
+              <w:r>
+                <w:rPr>
+                  <w:rStyle w:val="af8"/>
+                  <w:rFonts w:hint="eastAsia"/>
+                  <w:sz w:val="20"/>
+                  <w:szCs w:val="20"/>
+                  <w:lang w:val="en-GB"/>
+                </w:rPr>
+                <w:t>HY-ZhengWei</w:t>
+              </w:r>
+            </w:hyperlink>
+          </w:p>
+        </w:tc>
+        <w:tc>
+          <w:tcPr>
+            <w:tcW w:w="1417" w:type="dxa"/>
+            <w:vAlign w:val="center"/>
+          </w:tcPr>
+          <w:p>
+            <w:pPr>
+              <w:jc w:val="center"/>
+              <w:rPr>
+                <w:rFonts w:ascii="宋体" w:hAnsi="宋体"/>
+                <w:sz w:val="20"/>
+                <w:szCs w:val="20"/>
+              </w:rPr>
+            </w:pPr>
+            <w:r>
+              <w:rPr>
+                <w:rFonts w:ascii="宋体" w:hAnsi="宋体"/>
+                <w:sz w:val="20"/>
+                <w:szCs w:val="20"/>
+              </w:rPr>
+              <w:t>2</w:t>
+            </w:r>
+            <w:r>
+              <w:rPr>
+                <w:rFonts w:ascii="宋体" w:hAnsi="宋体"/>
+                <w:sz w:val="20"/>
+                <w:szCs w:val="20"/>
+              </w:rPr>
+              <w:t>018-0</w:t>
+            </w:r>
+            <w:r>
+              <w:rPr>
+                <w:rFonts w:ascii="宋体" w:hAnsi="宋体"/>
+                <w:sz w:val="20"/>
+                <w:szCs w:val="20"/>
+              </w:rPr>
+              <w:t>5</w:t>
+            </w:r>
+            <w:r>
+              <w:rPr>
+                <w:rFonts w:ascii="宋体" w:hAnsi="宋体"/>
+                <w:sz w:val="20"/>
+                <w:szCs w:val="20"/>
+              </w:rPr>
+              <w:t>-</w:t>
+            </w:r>
+            <w:r>
+              <w:rPr>
+                <w:rFonts w:ascii="宋体" w:hAnsi="宋体"/>
+                <w:sz w:val="20"/>
+                <w:szCs w:val="20"/>
+              </w:rPr>
+              <w:t>0</w:t>
+            </w:r>
+            <w:r>
+              <w:rPr>
+                <w:rFonts w:ascii="宋体" w:hAnsi="宋体"/>
+                <w:sz w:val="20"/>
+                <w:szCs w:val="20"/>
+              </w:rPr>
+              <w:t>8</w:t>
+            </w:r>
+          </w:p>
+        </w:tc>
+      </w:tr>
+      <w:tr>
+        <w:trPr>
+          <w:trHeight w:val="20"/>
+        </w:trPr>
+        <w:tc>
+          <w:tcPr>
+            <w:tcW w:w="704" w:type="dxa"/>
+            <w:vAlign w:val="center"/>
+          </w:tcPr>
+          <w:p>
+            <w:pPr>
+              <w:jc w:val="center"/>
+              <w:rPr>
+                <w:rFonts w:ascii="宋体" w:hAnsi="宋体"/>
+                <w:sz w:val="20"/>
+                <w:szCs w:val="20"/>
+              </w:rPr>
+            </w:pPr>
+          </w:p>
+        </w:tc>
+        <w:tc>
+          <w:tcPr>
+            <w:tcW w:w="3260" w:type="dxa"/>
+            <w:vAlign w:val="center"/>
+          </w:tcPr>
+          <w:p>
+            <w:pPr>
+              <w:rPr>
+                <w:rFonts w:ascii="宋体" w:hAnsi="宋体"/>
+                <w:sz w:val="20"/>
+                <w:szCs w:val="20"/>
+                <w:lang w:val="en-GB"/>
+              </w:rPr>
+            </w:pPr>
+          </w:p>
+        </w:tc>
+        <w:tc>
+          <w:tcPr>
+            <w:tcW w:w="709" w:type="dxa"/>
+            <w:vAlign w:val="center"/>
+          </w:tcPr>
+          <w:p>
+            <w:pPr>
+              <w:jc w:val="center"/>
+              <w:rPr>
+                <w:rFonts w:ascii="宋体" w:hAnsi="宋体"/>
+                <w:sz w:val="20"/>
+                <w:szCs w:val="20"/>
+              </w:rPr>
+            </w:pPr>
+          </w:p>
+        </w:tc>
+        <w:tc>
+          <w:tcPr>
+            <w:tcW w:w="2977" w:type="dxa"/>
+            <w:vAlign w:val="center"/>
+          </w:tcPr>
+          <w:p>
+            <w:pPr>
+              <w:rPr>
+                <w:rFonts w:ascii="宋体" w:hAnsi="宋体"/>
+                <w:sz w:val="20"/>
+                <w:szCs w:val="20"/>
+                <w:lang w:val="en-GB"/>
+              </w:rPr>
+            </w:pPr>
+          </w:p>
+        </w:tc>
+        <w:tc>
+          <w:tcPr>
+            <w:tcW w:w="1417" w:type="dxa"/>
+            <w:vAlign w:val="center"/>
+          </w:tcPr>
+          <w:p>
+            <w:pPr>
+              <w:jc w:val="center"/>
+              <w:rPr>
+                <w:rFonts w:ascii="宋体" w:hAnsi="宋体"/>
+                <w:sz w:val="20"/>
+                <w:szCs w:val="20"/>
+              </w:rPr>
+            </w:pPr>
+          </w:p>
+        </w:tc>
+      </w:tr>
+      <w:tr>
+        <w:trPr>
+          <w:trHeight w:val="20"/>
+        </w:trPr>
+        <w:tc>
+          <w:tcPr>
+            <w:tcW w:w="704" w:type="dxa"/>
+            <w:vAlign w:val="center"/>
+          </w:tcPr>
+          <w:p>
+            <w:pPr>
+              <w:jc w:val="center"/>
+              <w:rPr>
+                <w:rFonts w:ascii="宋体" w:hAnsi="宋体"/>
+                <w:sz w:val="20"/>
+                <w:szCs w:val="20"/>
+              </w:rPr>
+            </w:pPr>
+          </w:p>
+        </w:tc>
+        <w:tc>
+          <w:tcPr>
+            <w:tcW w:w="3260" w:type="dxa"/>
+            <w:vAlign w:val="center"/>
+          </w:tcPr>
+          <w:p>
+            <w:pPr>
+              <w:rPr>
+                <w:rFonts w:ascii="宋体" w:hAnsi="宋体"/>
+                <w:sz w:val="20"/>
+                <w:szCs w:val="20"/>
+              </w:rPr>
+            </w:pPr>
+          </w:p>
+        </w:tc>
+        <w:tc>
+          <w:tcPr>
+            <w:tcW w:w="709" w:type="dxa"/>
+            <w:vAlign w:val="center"/>
+          </w:tcPr>
+          <w:p>
+            <w:pPr>
+              <w:jc w:val="center"/>
+              <w:rPr>
+                <w:rFonts w:ascii="宋体" w:hAnsi="宋体"/>
+                <w:sz w:val="20"/>
+                <w:szCs w:val="20"/>
+              </w:rPr>
+            </w:pPr>
+          </w:p>
+        </w:tc>
+        <w:tc>
+          <w:tcPr>
+            <w:tcW w:w="2977" w:type="dxa"/>
+            <w:vAlign w:val="center"/>
+          </w:tcPr>
+          <w:p/>
+        </w:tc>
+        <w:tc>
+          <w:tcPr>
+            <w:tcW w:w="1417" w:type="dxa"/>
+            <w:vAlign w:val="center"/>
+          </w:tcPr>
+          <w:p>
+            <w:pPr>
+              <w:jc w:val="center"/>
+              <w:rPr>
+                <w:rFonts w:ascii="宋体" w:hAnsi="宋体"/>
+                <w:sz w:val="20"/>
+                <w:szCs w:val="20"/>
+              </w:rPr>
+            </w:pPr>
+          </w:p>
+        </w:tc>
+      </w:tr>
+    </w:tbl>
+    <w:p>
+      <w:pPr>
+        <w:rPr>
+          <w:lang w:val="en-GB"/>
+        </w:rPr>
+      </w:pPr>
+    </w:p>
+    <w:p>
       <w:pPr>
         <w:rPr>
           <w:rFonts w:asciiTheme="majorHAnsi" w:eastAsiaTheme="majorEastAsia" w:hAnsiTheme="majorHAnsi" w:cstheme="majorBidi"/>
@@ -769,7 +1304,7 @@
           <w:lang w:val="en-GB"/>
         </w:rPr>
       </w:pPr>
-      <w:bookmarkStart w:id="0" w:name="_Toc513581112"/>
+      <w:bookmarkStart w:id="1" w:name="_Toc513581671"/>
       <w:r>
         <w:lastRenderedPageBreak/>
         <w:t>步骤</w:t>
@@ -784,7 +1319,7 @@
         </w:rPr>
         <w:t>：本机启动项目</w:t>
       </w:r>
-      <w:bookmarkEnd w:id="0"/>
+      <w:bookmarkEnd w:id="1"/>
     </w:p>
     <w:p>
       <w:pPr>
@@ -856,11 +1391,6 @@
       </w:r>
     </w:p>
     <w:p>
-      <w:pPr>
-        <w:rPr>
-          <w:rFonts w:hint="eastAsia"/>
-        </w:rPr>
-      </w:pPr>
       <w:r>
         <w:rPr>
           <w:noProof/>
@@ -881,7 +1411,7 @@
                     <pic:cNvPicPr/>
                   </pic:nvPicPr>
                   <pic:blipFill>
-                    <a:blip r:embed="rId11"/>
+                    <a:blip r:embed="rId12"/>
                     <a:stretch>
                       <a:fillRect/>
                     </a:stretch>
@@ -904,24 +1434,15 @@
     </w:p>
     <w:p/>
     <w:p/>
+    <w:p/>
     <w:p>
       <w:pPr>
-        <w:rPr>
-          <w:rFonts w:hint="eastAsia"/>
-        </w:rPr>
-      </w:pPr>
-      <w:bookmarkStart w:id="1" w:name="_GoBack"/>
-      <w:bookmarkEnd w:id="1"/>
-    </w:p>
-    <w:p>
-      <w:pPr>
         <w:pStyle w:val="1"/>
         <w:rPr>
-          <w:rFonts w:hint="eastAsia"/>
-          <w:lang w:val="en-GB"/>
-        </w:rPr>
-      </w:pPr>
-      <w:bookmarkStart w:id="2" w:name="_Toc513581113"/>
+          <w:lang w:val="en-GB"/>
+        </w:rPr>
+      </w:pPr>
+      <w:bookmarkStart w:id="2" w:name="_Toc513581672"/>
       <w:r>
         <w:t>步骤</w:t>
       </w:r>
@@ -964,7 +1485,7 @@
         </w:rPr>
         <w:t xml:space="preserve"> </w:t>
       </w:r>
-      <w:hyperlink r:id="rId12" w:history="1">
+      <w:hyperlink r:id="rId13" w:history="1">
         <w:r>
           <w:rPr>
             <w:rStyle w:val="af8"/>
@@ -1028,7 +1549,7 @@
                     <pic:cNvPicPr/>
                   </pic:nvPicPr>
                   <pic:blipFill>
-                    <a:blip r:embed="rId13"/>
+                    <a:blip r:embed="rId14"/>
                     <a:stretch>
                       <a:fillRect/>
                     </a:stretch>
@@ -1052,33 +1573,20 @@
     <w:p>
       <w:pPr>
         <w:rPr>
-          <w:rFonts w:hint="eastAsia"/>
           <w:lang w:val="en-GB"/>
         </w:rPr>
       </w:pPr>
     </w:p>
+    <w:p/>
+    <w:p/>
     <w:p>
       <w:pPr>
-        <w:rPr>
-          <w:rFonts w:hint="eastAsia"/>
-        </w:rPr>
-      </w:pPr>
-    </w:p>
-    <w:p>
-      <w:pPr>
-        <w:rPr>
-          <w:rFonts w:hint="eastAsia"/>
-        </w:rPr>
-      </w:pPr>
-    </w:p>
-    <w:p>
-      <w:pPr>
         <w:pStyle w:val="1"/>
         <w:rPr>
           <w:lang w:val="en-GB"/>
         </w:rPr>
       </w:pPr>
-      <w:bookmarkStart w:id="3" w:name="_Toc513581114"/>
+      <w:bookmarkStart w:id="3" w:name="_Toc513581673"/>
       <w:r>
         <w:t>步骤</w:t>
       </w:r>
@@ -1177,113 +1685,6 @@
             <wp:extent cx="5732145" cy="1991995"/>
             <wp:effectExtent l="0" t="0" r="1905" b="8255"/>
             <wp:docPr id="4" name="图片 4"/>
-            <wp:cNvGraphicFramePr>
-              <a:graphicFrameLocks xmlns:a="http://schemas.openxmlformats.org/drawingml/2006/main" noChangeAspect="1"/>
-            </wp:cNvGraphicFramePr>
-            <a:graphic xmlns:a="http://schemas.openxmlformats.org/drawingml/2006/main">
-              <a:graphicData uri="http://schemas.openxmlformats.org/drawingml/2006/picture">
-                <pic:pic xmlns:pic="http://schemas.openxmlformats.org/drawingml/2006/picture">
-                  <pic:nvPicPr>
-                    <pic:cNvPr id="1" name=""/>
-                    <pic:cNvPicPr/>
-                  </pic:nvPicPr>
-                  <pic:blipFill>
-                    <a:blip r:embed="rId14"/>
-                    <a:stretch>
-                      <a:fillRect/>
-                    </a:stretch>
-                  </pic:blipFill>
-                  <pic:spPr>
-                    <a:xfrm>
-                      <a:off x="0" y="0"/>
-                      <a:ext cx="5732145" cy="1991995"/>
-                    </a:xfrm>
-                    <a:prstGeom prst="rect">
-                      <a:avLst/>
-                    </a:prstGeom>
-                  </pic:spPr>
-                </pic:pic>
-              </a:graphicData>
-            </a:graphic>
-          </wp:inline>
-        </w:drawing>
-      </w:r>
-    </w:p>
-    <w:p/>
-    <w:p>
-      <w:pPr>
-        <w:rPr>
-          <w:rFonts w:hint="eastAsia"/>
-        </w:rPr>
-      </w:pPr>
-    </w:p>
-    <w:p/>
-    <w:p>
-      <w:pPr>
-        <w:pStyle w:val="1"/>
-        <w:rPr>
-          <w:lang w:val="en-GB"/>
-        </w:rPr>
-      </w:pPr>
-      <w:bookmarkStart w:id="4" w:name="_Toc513581115"/>
-      <w:r>
-        <w:t>步骤</w:t>
-      </w:r>
-      <w:r>
-        <w:t>4</w:t>
-      </w:r>
-      <w:r>
-        <w:rPr>
-          <w:rFonts w:hint="eastAsia"/>
-          <w:lang w:val="en-GB"/>
-        </w:rPr>
-        <w:t>：选择升级文件或目录</w:t>
-      </w:r>
-      <w:bookmarkEnd w:id="4"/>
-    </w:p>
-    <w:p>
-      <w:pPr>
-        <w:rPr>
-          <w:lang w:val="en-GB"/>
-        </w:rPr>
-      </w:pPr>
-      <w:r>
-        <w:rPr>
-          <w:rFonts w:hint="eastAsia"/>
-          <w:lang w:val="en-GB"/>
-        </w:rPr>
-        <w:t>上面中第二列绿色文字的为目录连接，点击目录可进入子目录中。</w:t>
-      </w:r>
-    </w:p>
-    <w:p>
-      <w:pPr>
-        <w:rPr>
-          <w:lang w:val="en-GB"/>
-        </w:rPr>
-      </w:pPr>
-      <w:r>
-        <w:rPr>
-          <w:rFonts w:hint="eastAsia"/>
-          <w:lang w:val="en-GB"/>
-        </w:rPr>
-        <w:t>选择文件或目录后的“集群克隆”按钮，从本机向集群中所有服务拷贝文件或目录。</w:t>
-      </w:r>
-    </w:p>
-    <w:p>
-      <w:pPr>
-        <w:rPr>
-          <w:lang w:val="en-GB"/>
-        </w:rPr>
-      </w:pPr>
-      <w:r>
-        <w:rPr>
-          <w:noProof/>
-        </w:rPr>
-        <w:drawing>
-          <wp:inline distT="0" distB="0" distL="0" distR="0" wp14:anchorId="59AB8DE6" wp14:editId="256F9C74">
-            <wp:extent cx="5732145" cy="2818130"/>
-            <wp:effectExtent l="0" t="0" r="1905" b="1270"/>
-            <wp:docPr id="6" name="图片 6"/>
             <wp:cNvGraphicFramePr>
               <a:graphicFrameLocks xmlns:a="http://schemas.openxmlformats.org/drawingml/2006/main" noChangeAspect="1"/>
             </wp:cNvGraphicFramePr>
@@ -1303,7 +1704,7 @@
                   <pic:spPr>
                     <a:xfrm>
                       <a:off x="0" y="0"/>
-                      <a:ext cx="5732145" cy="2818130"/>
+                      <a:ext cx="5732145" cy="1991995"/>
                     </a:xfrm>
                     <a:prstGeom prst="rect">
                       <a:avLst/>
@@ -1316,38 +1717,44 @@
         </w:drawing>
       </w:r>
     </w:p>
+    <w:p/>
+    <w:p/>
+    <w:p/>
     <w:p>
       <w:pPr>
-        <w:rPr>
-          <w:lang w:val="en-GB"/>
-        </w:rPr>
-      </w:pPr>
+        <w:pStyle w:val="1"/>
+        <w:rPr>
+          <w:lang w:val="en-GB"/>
+        </w:rPr>
+      </w:pPr>
+      <w:bookmarkStart w:id="4" w:name="_Toc513581674"/>
+      <w:r>
+        <w:t>步骤</w:t>
+      </w:r>
+      <w:r>
+        <w:t>4</w:t>
+      </w:r>
       <w:r>
         <w:rPr>
           <w:rFonts w:hint="eastAsia"/>
           <w:lang w:val="en-GB"/>
         </w:rPr>
-        <w:t>点击对话框中的“全部克隆”升级文件或目录。</w:t>
-      </w:r>
+        <w:t>：选择升级文件或目录</w:t>
+      </w:r>
+      <w:bookmarkEnd w:id="4"/>
     </w:p>
     <w:p>
       <w:pPr>
         <w:rPr>
+          <w:lang w:val="en-GB"/>
+        </w:rPr>
+      </w:pPr>
+      <w:r>
+        <w:rPr>
           <w:rFonts w:hint="eastAsia"/>
           <w:lang w:val="en-GB"/>
         </w:rPr>
-      </w:pPr>
-      <w:r>
-        <w:rPr>
-          <w:lang w:val="en-GB"/>
-        </w:rPr>
-        <w:t>也可针对具体的一台服务</w:t>
-      </w:r>
-      <w:r>
-        <w:rPr>
-          <w:lang w:val="en-GB"/>
-        </w:rPr>
-        <w:t>升级文件或目录。</w:t>
+        <w:t>上面中第二列绿色文字的为目录连接，点击目录可进入子目录中。</w:t>
       </w:r>
     </w:p>
     <w:p>
@@ -1361,7 +1768,7 @@
           <w:rFonts w:hint="eastAsia"/>
           <w:lang w:val="en-GB"/>
         </w:rPr>
-        <w:t>点击后，页面自动刷新表示成功。异常时，有错误信息，表示失败。</w:t>
+        <w:t>选择文件或目录后的“集群克隆”按钮，从本机向集群中所有服务拷贝文件或目录。</w:t>
       </w:r>
     </w:p>
     <w:p>
@@ -1370,165 +1777,15 @@
           <w:lang w:val="en-GB"/>
         </w:rPr>
       </w:pPr>
-    </w:p>
-    <w:p>
-      <w:pPr>
-        <w:rPr>
-          <w:lang w:val="en-GB"/>
-        </w:rPr>
-      </w:pPr>
-    </w:p>
-    <w:p>
-      <w:pPr>
-        <w:rPr>
-          <w:lang w:val="en-GB"/>
-        </w:rPr>
-      </w:pPr>
-    </w:p>
-    <w:p>
-      <w:pPr>
-        <w:pStyle w:val="1"/>
-        <w:rPr>
-          <w:lang w:val="en-GB"/>
-        </w:rPr>
-      </w:pPr>
-      <w:bookmarkStart w:id="5" w:name="_Toc513581116"/>
-      <w:r>
-        <w:t>步骤</w:t>
-      </w:r>
-      <w:r>
-        <w:t>5</w:t>
-      </w:r>
-      <w:r>
-        <w:rPr>
-          <w:rFonts w:hint="eastAsia"/>
-          <w:lang w:val="en-GB"/>
-        </w:rPr>
-        <w:t>：</w:t>
-      </w:r>
-      <w:r>
-        <w:rPr>
-          <w:rFonts w:hint="eastAsia"/>
-          <w:lang w:val="en-GB"/>
-        </w:rPr>
-        <w:t>在线</w:t>
-      </w:r>
-      <w:r>
-        <w:rPr>
-          <w:rFonts w:hint="eastAsia"/>
-          <w:lang w:val="en-GB"/>
-        </w:rPr>
-        <w:t>验证</w:t>
-      </w:r>
-      <w:r>
-        <w:rPr>
-          <w:rFonts w:hint="eastAsia"/>
-          <w:lang w:val="en-GB"/>
-        </w:rPr>
-        <w:t>并</w:t>
-      </w:r>
-      <w:r>
-        <w:rPr>
-          <w:rFonts w:hint="eastAsia"/>
-          <w:lang w:val="en-GB"/>
-        </w:rPr>
-        <w:t>比对文件内容</w:t>
-      </w:r>
-      <w:bookmarkEnd w:id="5"/>
-    </w:p>
-    <w:p>
-      <w:pPr>
-        <w:rPr>
-          <w:rFonts w:hint="eastAsia"/>
-          <w:lang w:val="en-GB"/>
-        </w:rPr>
-      </w:pPr>
-      <w:r>
-        <w:rPr>
-          <w:rFonts w:hint="eastAsia"/>
-          <w:lang w:val="en-GB"/>
-        </w:rPr>
-        <w:t>W</w:t>
-      </w:r>
-      <w:r>
-        <w:rPr>
-          <w:lang w:val="en-GB"/>
-        </w:rPr>
-        <w:t>eb</w:t>
-      </w:r>
-      <w:r>
-        <w:rPr>
-          <w:rFonts w:hint="eastAsia"/>
-          <w:lang w:val="en-GB"/>
-        </w:rPr>
-        <w:t>文件资源管理器</w:t>
-      </w:r>
-      <w:r>
-        <w:rPr>
-          <w:rFonts w:hint="eastAsia"/>
-          <w:lang w:val="en-GB"/>
-        </w:rPr>
-        <w:t>第二列</w:t>
-      </w:r>
-      <w:r>
-        <w:rPr>
-          <w:rFonts w:hint="eastAsia"/>
-          <w:lang w:val="en-GB"/>
-        </w:rPr>
-        <w:t>紫色</w:t>
-      </w:r>
-      <w:r>
-        <w:rPr>
-          <w:rFonts w:hint="eastAsia"/>
-          <w:lang w:val="en-GB"/>
-        </w:rPr>
-        <w:t>文字的为</w:t>
-      </w:r>
-      <w:r>
-        <w:rPr>
-          <w:rFonts w:hint="eastAsia"/>
-          <w:lang w:val="en-GB"/>
-        </w:rPr>
-        <w:t>文件</w:t>
-      </w:r>
-      <w:r>
-        <w:rPr>
-          <w:rFonts w:hint="eastAsia"/>
-          <w:lang w:val="en-GB"/>
-        </w:rPr>
-        <w:t>连接，点击</w:t>
-      </w:r>
-      <w:r>
-        <w:rPr>
-          <w:rFonts w:hint="eastAsia"/>
-          <w:lang w:val="en-GB"/>
-        </w:rPr>
-        <w:t>可查看文件内容，并在经对比</w:t>
-      </w:r>
-      <w:r>
-        <w:rPr>
-          <w:rFonts w:hint="eastAsia"/>
-          <w:lang w:val="en-GB"/>
-        </w:rPr>
-        <w:t>。</w:t>
-      </w:r>
-    </w:p>
-    <w:p>
-      <w:pPr>
-        <w:rPr>
-          <w:lang w:val="en-GB"/>
-        </w:rPr>
-      </w:pPr>
       <w:r>
         <w:rPr>
           <w:noProof/>
         </w:rPr>
-        <w:lastRenderedPageBreak/>
         <w:drawing>
-          <wp:inline distT="0" distB="0" distL="0" distR="0" wp14:anchorId="45D1D732" wp14:editId="1E3976D4">
-            <wp:extent cx="5732145" cy="3181985"/>
-            <wp:effectExtent l="0" t="0" r="1905" b="0"/>
-            <wp:docPr id="2" name="图片 2"/>
+          <wp:inline distT="0" distB="0" distL="0" distR="0" wp14:anchorId="59AB8DE6" wp14:editId="256F9C74">
+            <wp:extent cx="5732145" cy="2818130"/>
+            <wp:effectExtent l="0" t="0" r="1905" b="1270"/>
+            <wp:docPr id="6" name="图片 6"/>
             <wp:cNvGraphicFramePr>
               <a:graphicFrameLocks xmlns:a="http://schemas.openxmlformats.org/drawingml/2006/main" noChangeAspect="1"/>
             </wp:cNvGraphicFramePr>
@@ -1548,7 +1805,7 @@
                   <pic:spPr>
                     <a:xfrm>
                       <a:off x="0" y="0"/>
-                      <a:ext cx="5732145" cy="3181985"/>
+                      <a:ext cx="5732145" cy="2818130"/>
                     </a:xfrm>
                     <a:prstGeom prst="rect">
                       <a:avLst/>
@@ -1572,21 +1829,7 @@
           <w:rFonts w:hint="eastAsia"/>
           <w:lang w:val="en-GB"/>
         </w:rPr>
-        <w:t>在线对比本机与集群文件差异时，点击服务列表中的</w:t>
-      </w:r>
-      <w:r>
-        <w:rPr>
-          <w:rFonts w:hint="eastAsia"/>
-          <w:lang w:val="en-GB"/>
-        </w:rPr>
-        <w:t>IP</w:t>
-      </w:r>
-      <w:r>
-        <w:rPr>
-          <w:rFonts w:hint="eastAsia"/>
-          <w:lang w:val="en-GB"/>
-        </w:rPr>
-        <w:t>地址即可，如下图。</w:t>
+        <w:t>点击对话框中的“全部克隆”升级文件或目录。</w:t>
       </w:r>
     </w:p>
     <w:p>
@@ -1597,13 +1840,146 @@
       </w:pPr>
       <w:r>
         <w:rPr>
+          <w:lang w:val="en-GB"/>
+        </w:rPr>
+        <w:t>也可针对具体的一台服务</w:t>
+      </w:r>
+      <w:r>
+        <w:rPr>
+          <w:lang w:val="en-GB"/>
+        </w:rPr>
+        <w:t>升级文件或目录。</w:t>
+      </w:r>
+    </w:p>
+    <w:p>
+      <w:pPr>
+        <w:rPr>
+          <w:lang w:val="en-GB"/>
+        </w:rPr>
+      </w:pPr>
+      <w:r>
+        <w:rPr>
+          <w:rFonts w:hint="eastAsia"/>
+          <w:lang w:val="en-GB"/>
+        </w:rPr>
+        <w:t>点击后，页面自动刷新表示成功。异常时，有错误信息，表示失败。</w:t>
+      </w:r>
+    </w:p>
+    <w:p>
+      <w:pPr>
+        <w:rPr>
+          <w:lang w:val="en-GB"/>
+        </w:rPr>
+      </w:pPr>
+    </w:p>
+    <w:p>
+      <w:pPr>
+        <w:rPr>
+          <w:lang w:val="en-GB"/>
+        </w:rPr>
+      </w:pPr>
+    </w:p>
+    <w:p>
+      <w:pPr>
+        <w:rPr>
+          <w:lang w:val="en-GB"/>
+        </w:rPr>
+      </w:pPr>
+    </w:p>
+    <w:p>
+      <w:pPr>
+        <w:pStyle w:val="1"/>
+        <w:rPr>
+          <w:lang w:val="en-GB"/>
+        </w:rPr>
+      </w:pPr>
+      <w:bookmarkStart w:id="5" w:name="_Toc513581675"/>
+      <w:r>
+        <w:t>步骤</w:t>
+      </w:r>
+      <w:r>
+        <w:t>5</w:t>
+      </w:r>
+      <w:r>
+        <w:rPr>
+          <w:rFonts w:hint="eastAsia"/>
+          <w:lang w:val="en-GB"/>
+        </w:rPr>
+        <w:t>：</w:t>
+      </w:r>
+      <w:r>
+        <w:rPr>
+          <w:rFonts w:hint="eastAsia"/>
+          <w:lang w:val="en-GB"/>
+        </w:rPr>
+        <w:t>在线</w:t>
+      </w:r>
+      <w:r>
+        <w:rPr>
+          <w:rFonts w:hint="eastAsia"/>
+          <w:lang w:val="en-GB"/>
+        </w:rPr>
+        <w:t>验证</w:t>
+      </w:r>
+      <w:r>
+        <w:rPr>
+          <w:rFonts w:hint="eastAsia"/>
+          <w:lang w:val="en-GB"/>
+        </w:rPr>
+        <w:t>并</w:t>
+      </w:r>
+      <w:r>
+        <w:rPr>
+          <w:rFonts w:hint="eastAsia"/>
+          <w:lang w:val="en-GB"/>
+        </w:rPr>
+        <w:t>比对文件内容</w:t>
+      </w:r>
+      <w:bookmarkEnd w:id="5"/>
+    </w:p>
+    <w:p>
+      <w:pPr>
+        <w:rPr>
+          <w:lang w:val="en-GB"/>
+        </w:rPr>
+      </w:pPr>
+      <w:r>
+        <w:rPr>
+          <w:rFonts w:hint="eastAsia"/>
+          <w:lang w:val="en-GB"/>
+        </w:rPr>
+        <w:t>W</w:t>
+      </w:r>
+      <w:r>
+        <w:rPr>
+          <w:lang w:val="en-GB"/>
+        </w:rPr>
+        <w:t>eb</w:t>
+      </w:r>
+      <w:r>
+        <w:rPr>
+          <w:rFonts w:hint="eastAsia"/>
+          <w:lang w:val="en-GB"/>
+        </w:rPr>
+        <w:t>文件资源管理器第二列紫色文字的为文件连接，点击可查看文件内容，并在经对比。</w:t>
+      </w:r>
+    </w:p>
+    <w:p>
+      <w:pPr>
+        <w:rPr>
+          <w:lang w:val="en-GB"/>
+        </w:rPr>
+      </w:pPr>
+      <w:r>
+        <w:rPr>
           <w:noProof/>
         </w:rPr>
+        <w:lastRenderedPageBreak/>
         <w:drawing>
-          <wp:inline distT="0" distB="0" distL="0" distR="0" wp14:anchorId="1D905871" wp14:editId="459DAE15">
-            <wp:extent cx="5732145" cy="1902460"/>
-            <wp:effectExtent l="0" t="0" r="1905" b="2540"/>
-            <wp:docPr id="3" name="图片 3"/>
+          <wp:inline distT="0" distB="0" distL="0" distR="0" wp14:anchorId="45D1D732" wp14:editId="1E3976D4">
+            <wp:extent cx="5732145" cy="3181985"/>
+            <wp:effectExtent l="0" t="0" r="1905" b="0"/>
+            <wp:docPr id="2" name="图片 2"/>
             <wp:cNvGraphicFramePr>
               <a:graphicFrameLocks xmlns:a="http://schemas.openxmlformats.org/drawingml/2006/main" noChangeAspect="1"/>
             </wp:cNvGraphicFramePr>
@@ -1623,7 +1999,7 @@
                   <pic:spPr>
                     <a:xfrm>
                       <a:off x="0" y="0"/>
-                      <a:ext cx="5732145" cy="1902460"/>
+                      <a:ext cx="5732145" cy="3181985"/>
                     </a:xfrm>
                     <a:prstGeom prst="rect">
                       <a:avLst/>
@@ -1647,7 +2023,21 @@
           <w:rFonts w:hint="eastAsia"/>
           <w:lang w:val="en-GB"/>
         </w:rPr>
-        <w:t>左侧为本机服务的文件内容。右侧为其它服务器上的文件内容。</w:t>
+        <w:t>在线对比本机与集群文件差异时，点击服务列表中的</w:t>
+      </w:r>
+      <w:r>
+        <w:rPr>
+          <w:rFonts w:hint="eastAsia"/>
+          <w:lang w:val="en-GB"/>
+        </w:rPr>
+        <w:t>IP</w:t>
+      </w:r>
+      <w:r>
+        <w:rPr>
+          <w:rFonts w:hint="eastAsia"/>
+          <w:lang w:val="en-GB"/>
+        </w:rPr>
+        <w:t>地址即可，如下图。</w:t>
       </w:r>
     </w:p>
     <w:p>
@@ -1656,136 +2046,15 @@
           <w:lang w:val="en-GB"/>
         </w:rPr>
       </w:pPr>
-    </w:p>
-    <w:p>
-      <w:pPr>
-        <w:rPr>
-          <w:rFonts w:hint="eastAsia"/>
-          <w:lang w:val="en-GB"/>
-        </w:rPr>
-      </w:pPr>
-    </w:p>
-    <w:p>
-      <w:pPr>
-        <w:rPr>
-          <w:lang w:val="en-GB"/>
-        </w:rPr>
-      </w:pPr>
-    </w:p>
-    <w:p>
-      <w:pPr>
-        <w:pStyle w:val="1"/>
-        <w:rPr>
-          <w:lang w:val="en-GB"/>
-        </w:rPr>
-      </w:pPr>
-      <w:bookmarkStart w:id="6" w:name="_Toc513581117"/>
-      <w:r>
-        <w:t>步骤</w:t>
-      </w:r>
-      <w:r>
-        <w:t>6</w:t>
-      </w:r>
-      <w:r>
-        <w:t>.1</w:t>
-      </w:r>
-      <w:r>
-        <w:rPr>
-          <w:rFonts w:hint="eastAsia"/>
-          <w:lang w:val="en-GB"/>
-        </w:rPr>
-        <w:t>：</w:t>
-      </w:r>
-      <w:r>
-        <w:rPr>
-          <w:rFonts w:hint="eastAsia"/>
-          <w:lang w:val="en-GB"/>
-        </w:rPr>
-        <w:t>热加载</w:t>
-      </w:r>
-      <w:r>
-        <w:rPr>
-          <w:rFonts w:hint="eastAsia"/>
-          <w:lang w:val="en-GB"/>
-        </w:rPr>
-        <w:t>XML</w:t>
-      </w:r>
-      <w:r>
-        <w:rPr>
-          <w:rFonts w:hint="eastAsia"/>
-          <w:lang w:val="en-GB"/>
-        </w:rPr>
-        <w:t>配置文件</w:t>
-      </w:r>
-      <w:r>
-        <w:rPr>
-          <w:rFonts w:hint="eastAsia"/>
-          <w:lang w:val="en-GB"/>
-        </w:rPr>
-        <w:t>，不用重启集群</w:t>
-      </w:r>
-      <w:bookmarkEnd w:id="6"/>
-    </w:p>
-    <w:p>
-      <w:pPr>
-        <w:rPr>
-          <w:lang w:val="en-GB"/>
-        </w:rPr>
-      </w:pPr>
-      <w:r>
-        <w:rPr>
-          <w:rFonts w:hint="eastAsia"/>
-          <w:lang w:val="en-GB"/>
-        </w:rPr>
-        <w:t>对于</w:t>
-      </w:r>
-      <w:r>
-        <w:rPr>
-          <w:lang w:val="en-GB"/>
-        </w:rPr>
-        <w:t>XML</w:t>
-      </w:r>
-      <w:r>
-        <w:rPr>
-          <w:rFonts w:hint="eastAsia"/>
-          <w:lang w:val="en-GB"/>
-        </w:rPr>
-        <w:t>配置文件的升级，是否重启集群服务器的，</w:t>
-      </w:r>
-      <w:proofErr w:type="gramStart"/>
-      <w:r>
-        <w:rPr>
-          <w:rFonts w:hint="eastAsia"/>
-          <w:lang w:val="en-GB"/>
-        </w:rPr>
-        <w:t>只需热</w:t>
-      </w:r>
-      <w:proofErr w:type="gramEnd"/>
-      <w:r>
-        <w:rPr>
-          <w:rFonts w:hint="eastAsia"/>
-          <w:lang w:val="en-GB"/>
-        </w:rPr>
-        <w:t>加载一下即可，十分方便。</w:t>
-      </w:r>
-    </w:p>
-    <w:p>
-      <w:pPr>
-        <w:rPr>
-          <w:rFonts w:hint="eastAsia"/>
-          <w:lang w:val="en-GB"/>
-        </w:rPr>
-      </w:pPr>
       <w:r>
         <w:rPr>
           <w:noProof/>
         </w:rPr>
-        <w:lastRenderedPageBreak/>
         <w:drawing>
-          <wp:inline distT="0" distB="0" distL="0" distR="0" wp14:anchorId="4D2C3CF6" wp14:editId="352B8156">
-            <wp:extent cx="5732145" cy="2603500"/>
-            <wp:effectExtent l="0" t="0" r="1905" b="6350"/>
-            <wp:docPr id="7" name="图片 7"/>
+          <wp:inline distT="0" distB="0" distL="0" distR="0" wp14:anchorId="1D905871" wp14:editId="459DAE15">
+            <wp:extent cx="5732145" cy="1902460"/>
+            <wp:effectExtent l="0" t="0" r="1905" b="2540"/>
+            <wp:docPr id="3" name="图片 3"/>
             <wp:cNvGraphicFramePr>
               <a:graphicFrameLocks xmlns:a="http://schemas.openxmlformats.org/drawingml/2006/main" noChangeAspect="1"/>
             </wp:cNvGraphicFramePr>
@@ -1805,6 +2074,186 @@
                   <pic:spPr>
                     <a:xfrm>
                       <a:off x="0" y="0"/>
+                      <a:ext cx="5732145" cy="1902460"/>
+                    </a:xfrm>
+                    <a:prstGeom prst="rect">
+                      <a:avLst/>
+                    </a:prstGeom>
+                  </pic:spPr>
+                </pic:pic>
+              </a:graphicData>
+            </a:graphic>
+          </wp:inline>
+        </w:drawing>
+      </w:r>
+    </w:p>
+    <w:p>
+      <w:pPr>
+        <w:rPr>
+          <w:lang w:val="en-GB"/>
+        </w:rPr>
+      </w:pPr>
+      <w:r>
+        <w:rPr>
+          <w:rFonts w:hint="eastAsia"/>
+          <w:lang w:val="en-GB"/>
+        </w:rPr>
+        <w:t>左侧为本机服务的文件内容。右侧为其它服务器上的文件内容。</w:t>
+      </w:r>
+    </w:p>
+    <w:p>
+      <w:pPr>
+        <w:rPr>
+          <w:lang w:val="en-GB"/>
+        </w:rPr>
+      </w:pPr>
+    </w:p>
+    <w:p>
+      <w:pPr>
+        <w:rPr>
+          <w:lang w:val="en-GB"/>
+        </w:rPr>
+      </w:pPr>
+    </w:p>
+    <w:p>
+      <w:pPr>
+        <w:rPr>
+          <w:lang w:val="en-GB"/>
+        </w:rPr>
+      </w:pPr>
+    </w:p>
+    <w:p>
+      <w:pPr>
+        <w:pStyle w:val="1"/>
+        <w:rPr>
+          <w:lang w:val="en-GB"/>
+        </w:rPr>
+      </w:pPr>
+      <w:bookmarkStart w:id="6" w:name="_Toc513581676"/>
+      <w:r>
+        <w:t>步骤</w:t>
+      </w:r>
+      <w:r>
+        <w:t>6</w:t>
+      </w:r>
+      <w:r>
+        <w:t>.1</w:t>
+      </w:r>
+      <w:r>
+        <w:rPr>
+          <w:rFonts w:hint="eastAsia"/>
+          <w:lang w:val="en-GB"/>
+        </w:rPr>
+        <w:t>：</w:t>
+      </w:r>
+      <w:r>
+        <w:rPr>
+          <w:rFonts w:hint="eastAsia"/>
+          <w:lang w:val="en-GB"/>
+        </w:rPr>
+        <w:t>热加载</w:t>
+      </w:r>
+      <w:r>
+        <w:rPr>
+          <w:rFonts w:hint="eastAsia"/>
+          <w:lang w:val="en-GB"/>
+        </w:rPr>
+        <w:t>XML</w:t>
+      </w:r>
+      <w:r>
+        <w:rPr>
+          <w:rFonts w:hint="eastAsia"/>
+          <w:lang w:val="en-GB"/>
+        </w:rPr>
+        <w:t>配置文件</w:t>
+      </w:r>
+      <w:r>
+        <w:rPr>
+          <w:rFonts w:hint="eastAsia"/>
+          <w:lang w:val="en-GB"/>
+        </w:rPr>
+        <w:t>，不用重启集群</w:t>
+      </w:r>
+      <w:bookmarkEnd w:id="6"/>
+    </w:p>
+    <w:p>
+      <w:pPr>
+        <w:rPr>
+          <w:lang w:val="en-GB"/>
+        </w:rPr>
+      </w:pPr>
+      <w:r>
+        <w:rPr>
+          <w:rFonts w:hint="eastAsia"/>
+          <w:lang w:val="en-GB"/>
+        </w:rPr>
+        <w:t>对于</w:t>
+      </w:r>
+      <w:r>
+        <w:rPr>
+          <w:lang w:val="en-GB"/>
+        </w:rPr>
+        <w:t>XML</w:t>
+      </w:r>
+      <w:r>
+        <w:rPr>
+          <w:rFonts w:hint="eastAsia"/>
+          <w:lang w:val="en-GB"/>
+        </w:rPr>
+        <w:t>配置文件的升级，是否重启集群服务器的，</w:t>
+      </w:r>
+      <w:proofErr w:type="gramStart"/>
+      <w:r>
+        <w:rPr>
+          <w:rFonts w:hint="eastAsia"/>
+          <w:lang w:val="en-GB"/>
+        </w:rPr>
+        <w:t>只需热</w:t>
+      </w:r>
+      <w:proofErr w:type="gramEnd"/>
+      <w:r>
+        <w:rPr>
+          <w:rFonts w:hint="eastAsia"/>
+          <w:lang w:val="en-GB"/>
+        </w:rPr>
+        <w:t>加载一下即可，十分方便。</w:t>
+      </w:r>
+    </w:p>
+    <w:p>
+      <w:pPr>
+        <w:rPr>
+          <w:lang w:val="en-GB"/>
+        </w:rPr>
+      </w:pPr>
+      <w:r>
+        <w:rPr>
+          <w:noProof/>
+        </w:rPr>
+        <w:lastRenderedPageBreak/>
+        <w:drawing>
+          <wp:inline distT="0" distB="0" distL="0" distR="0" wp14:anchorId="4D2C3CF6" wp14:editId="352B8156">
+            <wp:extent cx="5732145" cy="2603500"/>
+            <wp:effectExtent l="0" t="0" r="1905" b="6350"/>
+            <wp:docPr id="7" name="图片 7"/>
+            <wp:cNvGraphicFramePr>
+              <a:graphicFrameLocks xmlns:a="http://schemas.openxmlformats.org/drawingml/2006/main" noChangeAspect="1"/>
+            </wp:cNvGraphicFramePr>
+            <a:graphic xmlns:a="http://schemas.openxmlformats.org/drawingml/2006/main">
+              <a:graphicData uri="http://schemas.openxmlformats.org/drawingml/2006/picture">
+                <pic:pic xmlns:pic="http://schemas.openxmlformats.org/drawingml/2006/picture">
+                  <pic:nvPicPr>
+                    <pic:cNvPr id="1" name=""/>
+                    <pic:cNvPicPr/>
+                  </pic:nvPicPr>
+                  <pic:blipFill>
+                    <a:blip r:embed="rId19"/>
+                    <a:stretch>
+                      <a:fillRect/>
+                    </a:stretch>
+                  </pic:blipFill>
+                  <pic:spPr>
+                    <a:xfrm>
+                      <a:off x="0" y="0"/>
                       <a:ext cx="5732145" cy="2603500"/>
                     </a:xfrm>
                     <a:prstGeom prst="rect">
@@ -1835,7 +2284,6 @@
     <w:p>
       <w:pPr>
         <w:rPr>
-          <w:rFonts w:hint="eastAsia"/>
           <w:lang w:val="en-GB"/>
         </w:rPr>
       </w:pPr>
@@ -1850,7 +2298,6 @@
     <w:p>
       <w:pPr>
         <w:rPr>
-          <w:rFonts w:hint="eastAsia"/>
           <w:lang w:val="en-GB"/>
         </w:rPr>
       </w:pPr>
@@ -1862,7 +2309,7 @@
           <w:lang w:val="en-GB"/>
         </w:rPr>
       </w:pPr>
-      <w:bookmarkStart w:id="7" w:name="_Toc513581118"/>
+      <w:bookmarkStart w:id="7" w:name="_Toc513581677"/>
       <w:r>
         <w:t>步骤</w:t>
       </w:r>
@@ -2139,7 +2586,6 @@
         </w:numPr>
         <w:ind w:firstLineChars="0"/>
         <w:rPr>
-          <w:rFonts w:hint="eastAsia"/>
           <w:lang w:val="en-GB"/>
         </w:rPr>
       </w:pPr>
@@ -2171,11 +2617,11 @@
       </w:r>
     </w:p>
     <w:sectPr>
-      <w:footerReference w:type="default" r:id="rId19"/>
+      <w:footerReference w:type="default" r:id="rId20"/>
+      <w:footerReference w:type="first" r:id="rId21"/>
       <w:pgSz w:w="11907" w:h="16839" w:code="9"/>
       <w:pgMar w:top="1440" w:right="1440" w:bottom="1440" w:left="1440" w:header="720" w:footer="720" w:gutter="0"/>
       <w:cols w:space="720"/>
-      <w:titlePg/>
       <w:docGrid w:linePitch="299"/>
     </w:sectPr>
   </w:body>
@@ -2226,42 +2672,314 @@
       <w:p>
         <w:pPr>
           <w:pStyle w:val="af7"/>
-        </w:pPr>
-        <w:r>
-          <w:rPr>
-            <w:lang w:val="zh-CN" w:bidi="zh-CN"/>
-          </w:rPr>
-          <w:fldChar w:fldCharType="begin"/>
-        </w:r>
-        <w:r>
-          <w:rPr>
-            <w:lang w:val="zh-CN" w:bidi="zh-CN"/>
-          </w:rPr>
-          <w:instrText xml:space="preserve"> PAGE   \* MERGEFORMAT </w:instrText>
-        </w:r>
-        <w:r>
-          <w:rPr>
-            <w:lang w:val="zh-CN" w:bidi="zh-CN"/>
-          </w:rPr>
-          <w:fldChar w:fldCharType="separate"/>
-        </w:r>
-        <w:r>
           <w:rPr>
             <w:noProof/>
-            <w:lang w:val="zh-CN" w:bidi="zh-CN"/>
           </w:rPr>
-          <w:t>6</w:t>
-        </w:r>
-        <w:r>
-          <w:rPr>
-            <w:noProof/>
-            <w:lang w:val="zh-CN" w:bidi="zh-CN"/>
-          </w:rPr>
-          <w:fldChar w:fldCharType="end"/>
-        </w:r>
+        </w:pPr>
+      </w:p>
+      <w:tbl>
+        <w:tblPr>
+          <w:tblStyle w:val="a3"/>
+          <w:tblW w:w="0" w:type="auto"/>
+          <w:tblBorders>
+            <w:top w:val="none" w:sz="0" w:space="0" w:color="auto"/>
+            <w:left w:val="none" w:sz="0" w:space="0" w:color="auto"/>
+            <w:bottom w:val="none" w:sz="0" w:space="0" w:color="auto"/>
+            <w:right w:val="none" w:sz="0" w:space="0" w:color="auto"/>
+            <w:insideH w:val="none" w:sz="0" w:space="0" w:color="auto"/>
+            <w:insideV w:val="none" w:sz="0" w:space="0" w:color="auto"/>
+          </w:tblBorders>
+          <w:tblLook w:val="04A0" w:firstRow="1" w:lastRow="0" w:firstColumn="1" w:lastColumn="0" w:noHBand="0" w:noVBand="1"/>
+        </w:tblPr>
+        <w:tblGrid>
+          <w:gridCol w:w="4508"/>
+          <w:gridCol w:w="4509"/>
+        </w:tblGrid>
+        <w:tr>
+          <w:tc>
+            <w:tcPr>
+              <w:tcW w:w="4508" w:type="dxa"/>
+            </w:tcPr>
+            <w:p>
+              <w:pPr>
+                <w:pStyle w:val="af7"/>
+              </w:pPr>
+              <w:r>
+                <w:rPr>
+                  <w:b/>
+                  <w:bCs/>
+                </w:rPr>
+                <w:fldChar w:fldCharType="begin"/>
+              </w:r>
+              <w:r>
+                <w:rPr>
+                  <w:b/>
+                  <w:bCs/>
+                </w:rPr>
+                <w:instrText>PAGE  \* Arabic  \* MERGEFORMAT</w:instrText>
+              </w:r>
+              <w:r>
+                <w:rPr>
+                  <w:b/>
+                  <w:bCs/>
+                </w:rPr>
+                <w:fldChar w:fldCharType="separate"/>
+              </w:r>
+              <w:r>
+                <w:rPr>
+                  <w:b/>
+                  <w:bCs/>
+                  <w:noProof/>
+                  <w:lang w:val="zh-CN"/>
+                </w:rPr>
+                <w:t>7</w:t>
+              </w:r>
+              <w:r>
+                <w:rPr>
+                  <w:b/>
+                  <w:bCs/>
+                </w:rPr>
+                <w:fldChar w:fldCharType="end"/>
+              </w:r>
+              <w:r>
+                <w:rPr>
+                  <w:lang w:val="zh-CN"/>
+                </w:rPr>
+                <w:t xml:space="preserve"> / </w:t>
+              </w:r>
+              <w:r>
+                <w:rPr>
+                  <w:b/>
+                  <w:bCs/>
+                </w:rPr>
+                <w:fldChar w:fldCharType="begin"/>
+              </w:r>
+              <w:r>
+                <w:rPr>
+                  <w:b/>
+                  <w:bCs/>
+                </w:rPr>
+                <w:instrText>NUMPAGES  \* Arabic  \* MERGEFORMAT</w:instrText>
+              </w:r>
+              <w:r>
+                <w:rPr>
+                  <w:b/>
+                  <w:bCs/>
+                </w:rPr>
+                <w:fldChar w:fldCharType="separate"/>
+              </w:r>
+              <w:r>
+                <w:rPr>
+                  <w:b/>
+                  <w:bCs/>
+                  <w:noProof/>
+                  <w:lang w:val="zh-CN"/>
+                </w:rPr>
+                <w:t>7</w:t>
+              </w:r>
+              <w:r>
+                <w:rPr>
+                  <w:b/>
+                  <w:bCs/>
+                </w:rPr>
+                <w:fldChar w:fldCharType="end"/>
+              </w:r>
+            </w:p>
+          </w:tc>
+          <w:tc>
+            <w:tcPr>
+              <w:tcW w:w="4509" w:type="dxa"/>
+            </w:tcPr>
+            <w:p>
+              <w:pPr>
+                <w:pStyle w:val="af7"/>
+                <w:wordWrap w:val="0"/>
+                <w:jc w:val="right"/>
+              </w:pPr>
+              <w:r>
+                <w:rPr>
+                  <w:rFonts w:hint="eastAsia"/>
+                </w:rPr>
+                <w:t>源码</w:t>
+              </w:r>
+              <w:hyperlink r:id="rId1" w:history="1">
+                <w:r>
+                  <w:rPr>
+                    <w:rStyle w:val="af8"/>
+                  </w:rPr>
+                  <w:t>https://github.com/HY-ZhengWei/XJava</w:t>
+                </w:r>
+              </w:hyperlink>
+              <w:r>
+                <w:t xml:space="preserve"> </w:t>
+              </w:r>
+            </w:p>
+          </w:tc>
+        </w:tr>
+      </w:tbl>
+      <w:p>
+        <w:pPr>
+          <w:pStyle w:val="af7"/>
+        </w:pPr>
       </w:p>
     </w:sdtContent>
   </w:sdt>
+</w:ftr>
+</file>
+
+<file path=word/footer2.xml><?xml version="1.0" encoding="utf-8"?>
+<w:ftr xmlns:wpc="http://schemas.microsoft.com/office/word/2010/wordprocessingCanvas" xmlns:mc="http://schemas.openxmlformats.org/markup-compatibility/2006" xmlns:o="urn:schemas-microsoft-com:office:office" xmlns:r="http://schemas.openxmlformats.org/officeDocument/2006/relationships" xmlns:m="http://schemas.openxmlformats.org/officeDocument/2006/math" xmlns:v="urn:schemas-microsoft-com:vml" xmlns:wp14="http://schemas.microsoft.com/office/word/2010/wordprocessingDrawing" xmlns:wp="http://schemas.openxmlformats.org/drawingml/2006/wordprocessingDrawing" xmlns:w10="urn:schemas-microsoft-com:office:word" xmlns:w="http://schemas.openxmlformats.org/wordprocessingml/2006/main" xmlns:w14="http://schemas.microsoft.com/office/word/2010/wordml" xmlns:w15="http://schemas.microsoft.com/office/word/2012/wordml" xmlns:wpg="http://schemas.microsoft.com/office/word/2010/wordprocessingGroup" xmlns:wpi="http://schemas.microsoft.com/office/word/2010/wordprocessingInk" xmlns:wne="http://schemas.microsoft.com/office/word/2006/wordml" xmlns:wps="http://schemas.microsoft.com/office/word/2010/wordprocessingShape" mc:Ignorable="w14 w15 wp14">
+  <w:tbl>
+    <w:tblPr>
+      <w:tblStyle w:val="a3"/>
+      <w:tblW w:w="0" w:type="auto"/>
+      <w:tblBorders>
+        <w:top w:val="none" w:sz="0" w:space="0" w:color="auto"/>
+        <w:left w:val="none" w:sz="0" w:space="0" w:color="auto"/>
+        <w:bottom w:val="none" w:sz="0" w:space="0" w:color="auto"/>
+        <w:right w:val="none" w:sz="0" w:space="0" w:color="auto"/>
+        <w:insideH w:val="none" w:sz="0" w:space="0" w:color="auto"/>
+        <w:insideV w:val="none" w:sz="0" w:space="0" w:color="auto"/>
+      </w:tblBorders>
+      <w:tblLook w:val="04A0" w:firstRow="1" w:lastRow="0" w:firstColumn="1" w:lastColumn="0" w:noHBand="0" w:noVBand="1"/>
+    </w:tblPr>
+    <w:tblGrid>
+      <w:gridCol w:w="4508"/>
+      <w:gridCol w:w="4509"/>
+    </w:tblGrid>
+    <w:tr>
+      <w:tc>
+        <w:tcPr>
+          <w:tcW w:w="4508" w:type="dxa"/>
+        </w:tcPr>
+        <w:p>
+          <w:pPr>
+            <w:pStyle w:val="af7"/>
+          </w:pPr>
+          <w:r>
+            <w:rPr>
+              <w:b/>
+              <w:bCs/>
+            </w:rPr>
+            <w:fldChar w:fldCharType="begin"/>
+          </w:r>
+          <w:r>
+            <w:rPr>
+              <w:b/>
+              <w:bCs/>
+            </w:rPr>
+            <w:instrText>PAGE  \* Arabic  \* MERGEFORMAT</w:instrText>
+          </w:r>
+          <w:r>
+            <w:rPr>
+              <w:b/>
+              <w:bCs/>
+            </w:rPr>
+            <w:fldChar w:fldCharType="separate"/>
+          </w:r>
+          <w:r>
+            <w:rPr>
+              <w:b/>
+              <w:bCs/>
+              <w:noProof/>
+              <w:lang w:val="zh-CN"/>
+            </w:rPr>
+            <w:t>1</w:t>
+          </w:r>
+          <w:r>
+            <w:rPr>
+              <w:b/>
+              <w:bCs/>
+            </w:rPr>
+            <w:fldChar w:fldCharType="end"/>
+          </w:r>
+          <w:r>
+            <w:rPr>
+              <w:lang w:val="zh-CN"/>
+            </w:rPr>
+            <w:t xml:space="preserve"> </w:t>
+          </w:r>
+          <w:r>
+            <w:rPr>
+              <w:lang w:val="zh-CN"/>
+            </w:rPr>
+            <w:t xml:space="preserve">/ </w:t>
+          </w:r>
+          <w:r>
+            <w:rPr>
+              <w:b/>
+              <w:bCs/>
+            </w:rPr>
+            <w:fldChar w:fldCharType="begin"/>
+          </w:r>
+          <w:r>
+            <w:rPr>
+              <w:b/>
+              <w:bCs/>
+            </w:rPr>
+            <w:instrText>NUMPAGES  \* Arabic  \* MERGEFORMAT</w:instrText>
+          </w:r>
+          <w:r>
+            <w:rPr>
+              <w:b/>
+              <w:bCs/>
+            </w:rPr>
+            <w:fldChar w:fldCharType="separate"/>
+          </w:r>
+          <w:r>
+            <w:rPr>
+              <w:b/>
+              <w:bCs/>
+              <w:noProof/>
+              <w:lang w:val="zh-CN"/>
+            </w:rPr>
+            <w:t>6</w:t>
+          </w:r>
+          <w:r>
+            <w:rPr>
+              <w:b/>
+              <w:bCs/>
+            </w:rPr>
+            <w:fldChar w:fldCharType="end"/>
+          </w:r>
+        </w:p>
+      </w:tc>
+      <w:tc>
+        <w:tcPr>
+          <w:tcW w:w="4509" w:type="dxa"/>
+        </w:tcPr>
+        <w:p>
+          <w:pPr>
+            <w:pStyle w:val="af7"/>
+            <w:wordWrap w:val="0"/>
+            <w:jc w:val="right"/>
+          </w:pPr>
+          <w:r>
+            <w:rPr>
+              <w:rFonts w:hint="eastAsia"/>
+            </w:rPr>
+            <w:t>源码</w:t>
+          </w:r>
+          <w:hyperlink r:id="rId1" w:history="1">
+            <w:r>
+              <w:rPr>
+                <w:rStyle w:val="af8"/>
+              </w:rPr>
+              <w:t>https://github.com/HY-ZhengWei/XJava</w:t>
+            </w:r>
+          </w:hyperlink>
+          <w:r>
+            <w:t xml:space="preserve"> </w:t>
+          </w:r>
+        </w:p>
+      </w:tc>
+    </w:tr>
+  </w:tbl>
+  <w:p>
+    <w:pPr>
+      <w:pStyle w:val="af7"/>
+    </w:pPr>
+  </w:p>
 </w:ftr>
 </file>
 
@@ -4761,603 +5479,19 @@
       <w:rFonts w:cs="Times New Roman"/>
     </w:rPr>
   </w:style>
+  <w:style w:type="character" w:customStyle="1" w:styleId="11">
+    <w:name w:val="书籍标题1"/>
+    <w:uiPriority w:val="33"/>
+    <w:qFormat/>
+    <w:rsid w:val="00884177"/>
+    <w:rPr>
+      <w:b/>
+      <w:bCs/>
+      <w:smallCaps/>
+      <w:spacing w:val="5"/>
+    </w:rPr>
+  </w:style>
 </w:styles>
-</file>
-
-<file path=word/glossary/document.xml><?xml version="1.0" encoding="utf-8"?>
-<w:glossaryDocument xmlns:wpc="http://schemas.microsoft.com/office/word/2010/wordprocessingCanvas" xmlns:mc="http://schemas.openxmlformats.org/markup-compatibility/2006" xmlns:o="urn:schemas-microsoft-com:office:office" xmlns:r="http://schemas.openxmlformats.org/officeDocument/2006/relationships" xmlns:m="http://schemas.openxmlformats.org/officeDocument/2006/math" xmlns:v="urn:schemas-microsoft-com:vml" xmlns:wp14="http://schemas.microsoft.com/office/word/2010/wordprocessingDrawing" xmlns:wp="http://schemas.openxmlformats.org/drawingml/2006/wordprocessingDrawing" xmlns:w10="urn:schemas-microsoft-com:office:word" xmlns:w="http://schemas.openxmlformats.org/wordprocessingml/2006/main" xmlns:w14="http://schemas.microsoft.com/office/word/2010/wordml" xmlns:w15="http://schemas.microsoft.com/office/word/2012/wordml" xmlns:wpg="http://schemas.microsoft.com/office/word/2010/wordprocessingGroup" xmlns:wpi="http://schemas.microsoft.com/office/word/2010/wordprocessingInk" xmlns:wne="http://schemas.microsoft.com/office/word/2006/wordml" xmlns:wps="http://schemas.microsoft.com/office/word/2010/wordprocessingShape" mc:Ignorable="w14 w15 wp14"/>
-</file>
-
-<file path=word/glossary/fontTable.xml><?xml version="1.0" encoding="utf-8"?>
-<w:fonts xmlns:mc="http://schemas.openxmlformats.org/markup-compatibility/2006" xmlns:r="http://schemas.openxmlformats.org/officeDocument/2006/relationships" xmlns:w="http://schemas.openxmlformats.org/wordprocessingml/2006/main" xmlns:w14="http://schemas.microsoft.com/office/word/2010/wordml" xmlns:w15="http://schemas.microsoft.com/office/word/2012/wordml" mc:Ignorable="w14 w15">
-  <w:font w:name="Symbol">
-    <w:panose1 w:val="05050102010706020507"/>
-    <w:charset w:val="02"/>
-    <w:family w:val="roman"/>
-    <w:pitch w:val="variable"/>
-    <w:sig w:usb0="00000000" w:usb1="10000000" w:usb2="00000000" w:usb3="00000000" w:csb0="80000000" w:csb1="00000000"/>
-  </w:font>
-  <w:font w:name="Times New Roman">
-    <w:panose1 w:val="02020603050405020304"/>
-    <w:charset w:val="00"/>
-    <w:family w:val="roman"/>
-    <w:pitch w:val="variable"/>
-    <w:sig w:usb0="E0002EFF" w:usb1="C0007843" w:usb2="00000009" w:usb3="00000000" w:csb0="000001FF" w:csb1="00000000"/>
-  </w:font>
-  <w:font w:name="Corbel">
-    <w:panose1 w:val="020B0503020204020204"/>
-    <w:charset w:val="00"/>
-    <w:family w:val="swiss"/>
-    <w:pitch w:val="variable"/>
-    <w:sig w:usb0="A00002EF" w:usb1="4000A44B" w:usb2="00000000" w:usb3="00000000" w:csb0="0000019F" w:csb1="00000000"/>
-  </w:font>
-  <w:font w:name="宋体">
-    <w:altName w:val="SimSun"/>
-    <w:panose1 w:val="02010600030101010101"/>
-    <w:charset w:val="86"/>
-    <w:family w:val="auto"/>
-    <w:pitch w:val="variable"/>
-    <w:sig w:usb0="00000003" w:usb1="288F0000" w:usb2="00000016" w:usb3="00000000" w:csb0="00040001" w:csb1="00000000"/>
-  </w:font>
-  <w:font w:name="Tahoma">
-    <w:panose1 w:val="020B0604030504040204"/>
-    <w:charset w:val="00"/>
-    <w:family w:val="swiss"/>
-    <w:pitch w:val="variable"/>
-    <w:sig w:usb0="E1002EFF" w:usb1="C000605B" w:usb2="00000029" w:usb3="00000000" w:csb0="000101FF" w:csb1="00000000"/>
-  </w:font>
-  <w:font w:name="Segoe UI">
-    <w:panose1 w:val="020B0502040204020203"/>
-    <w:charset w:val="00"/>
-    <w:family w:val="swiss"/>
-    <w:pitch w:val="variable"/>
-    <w:sig w:usb0="E4002EFF" w:usb1="C000E47F" w:usb2="00000009" w:usb3="00000000" w:csb0="000001FF" w:csb1="00000000"/>
-  </w:font>
-  <w:font w:name="Consolas">
-    <w:panose1 w:val="020B0609020204030204"/>
-    <w:charset w:val="00"/>
-    <w:family w:val="modern"/>
-    <w:pitch w:val="fixed"/>
-    <w:sig w:usb0="E10002FF" w:usb1="4000FCFF" w:usb2="00000009" w:usb3="00000000" w:csb0="0000019F" w:csb1="00000000"/>
-  </w:font>
-  <w:font w:name="Calibri">
-    <w:panose1 w:val="020F0502020204030204"/>
-    <w:charset w:val="00"/>
-    <w:family w:val="swiss"/>
-    <w:pitch w:val="variable"/>
-    <w:sig w:usb0="E00002FF" w:usb1="4000ACFF" w:usb2="00000001" w:usb3="00000000" w:csb0="0000019F" w:csb1="00000000"/>
-  </w:font>
-  <w:font w:name="Calibri Light">
-    <w:panose1 w:val="020F0302020204030204"/>
-    <w:charset w:val="00"/>
-    <w:family w:val="swiss"/>
-    <w:pitch w:val="variable"/>
-    <w:sig w:usb0="A00002EF" w:usb1="4000207B" w:usb2="00000000" w:usb3="00000000" w:csb0="0000019F" w:csb1="00000000"/>
-  </w:font>
-</w:fonts>
-</file>
-
-<file path=word/glossary/settings.xml><?xml version="1.0" encoding="utf-8"?>
-<w:settings xmlns:mc="http://schemas.openxmlformats.org/markup-compatibility/2006" xmlns:o="urn:schemas-microsoft-com:office:office" xmlns:r="http://schemas.openxmlformats.org/officeDocument/2006/relationships" xmlns:m="http://schemas.openxmlformats.org/officeDocument/2006/math" xmlns:v="urn:schemas-microsoft-com:vml" xmlns:w10="urn:schemas-microsoft-com:office:word" xmlns:w="http://schemas.openxmlformats.org/wordprocessingml/2006/main" xmlns:w14="http://schemas.microsoft.com/office/word/2010/wordml" xmlns:w15="http://schemas.microsoft.com/office/word/2012/wordml" xmlns:sl="http://schemas.openxmlformats.org/schemaLibrary/2006/main" mc:Ignorable="w14 w15">
-  <w:view w:val="normal"/>
-  <w:bordersDoNotSurroundHeader/>
-  <w:bordersDoNotSurroundFooter/>
-  <w:defaultTabStop w:val="420"/>
-  <w:drawingGridVerticalSpacing w:val="156"/>
-  <w:displayHorizontalDrawingGridEvery w:val="0"/>
-  <w:displayVerticalDrawingGridEvery w:val="2"/>
-  <w:characterSpacingControl w:val="compressPunctuation"/>
-  <w:compat>
-    <w:spaceForUL/>
-    <w:balanceSingleByteDoubleByteWidth/>
-    <w:doNotLeaveBackslashAlone/>
-    <w:ulTrailSpace/>
-    <w:doNotExpandShiftReturn/>
-    <w:adjustLineHeightInTable/>
-    <w:useFELayout/>
-    <w:compatSetting w:name="compatibilityMode" w:uri="http://schemas.microsoft.com/office/word" w:val="15"/>
-    <w:compatSetting w:name="overrideTableStyleFontSizeAndJustification" w:uri="http://schemas.microsoft.com/office/word" w:val="1"/>
-    <w:compatSetting w:name="enableOpenTypeFeatures" w:uri="http://schemas.microsoft.com/office/word" w:val="1"/>
-    <w:compatSetting w:name="doNotFlipMirrorIndents" w:uri="http://schemas.microsoft.com/office/word" w:val="1"/>
-    <w:compatSetting w:name="differentiateMultirowTableHeaders" w:uri="http://schemas.microsoft.com/office/word" w:val="1"/>
-  </w:compat>
-  <w:rsids>
-    <w:rsidRoot w:val="009004B5"/>
-    <w:rsid w:val="009004B5"/>
-  </w:rsids>
-  <m:mathPr>
-    <m:mathFont m:val="Cambria Math"/>
-    <m:brkBin m:val="before"/>
-    <m:brkBinSub m:val="--"/>
-    <m:smallFrac m:val="0"/>
-    <m:dispDef/>
-    <m:lMargin m:val="0"/>
-    <m:rMargin m:val="0"/>
-    <m:defJc m:val="centerGroup"/>
-    <m:wrapIndent m:val="1440"/>
-    <m:intLim m:val="subSup"/>
-    <m:naryLim m:val="undOvr"/>
-  </m:mathPr>
-  <w:themeFontLang w:val="en-US" w:eastAsia="zh-CN"/>
-  <w:clrSchemeMapping w:bg1="light1" w:t1="dark1" w:bg2="light2" w:t2="dark2" w:accent1="accent1" w:accent2="accent2" w:accent3="accent3" w:accent4="accent4" w:accent5="accent5" w:accent6="accent6" w:hyperlink="hyperlink" w:followedHyperlink="followedHyperlink"/>
-  <w:decimalSymbol w:val="."/>
-  <w:listSeparator w:val=","/>
-  <w15:chartTrackingRefBased/>
-</w:settings>
-</file>
-
-<file path=word/glossary/styles.xml><?xml version="1.0" encoding="utf-8"?>
-<w:styles xmlns:mc="http://schemas.openxmlformats.org/markup-compatibility/2006" xmlns:r="http://schemas.openxmlformats.org/officeDocument/2006/relationships" xmlns:w="http://schemas.openxmlformats.org/wordprocessingml/2006/main" xmlns:w14="http://schemas.microsoft.com/office/word/2010/wordml" xmlns:w15="http://schemas.microsoft.com/office/word/2012/wordml" mc:Ignorable="w14 w15">
-  <w:docDefaults>
-    <w:rPrDefault>
-      <w:rPr>
-        <w:rFonts w:asciiTheme="minorHAnsi" w:eastAsiaTheme="minorEastAsia" w:hAnsiTheme="minorHAnsi" w:cstheme="minorBidi"/>
-        <w:kern w:val="2"/>
-        <w:sz w:val="21"/>
-        <w:szCs w:val="22"/>
-        <w:lang w:val="en-US" w:eastAsia="zh-CN" w:bidi="ar-SA"/>
-      </w:rPr>
-    </w:rPrDefault>
-    <w:pPrDefault/>
-  </w:docDefaults>
-  <w:latentStyles w:defLockedState="0" w:defUIPriority="99" w:defSemiHidden="0" w:defUnhideWhenUsed="0" w:defQFormat="0" w:count="371">
-    <w:lsdException w:name="Normal" w:uiPriority="0" w:qFormat="1"/>
-    <w:lsdException w:name="heading 1" w:uiPriority="9" w:qFormat="1"/>
-    <w:lsdException w:name="heading 2" w:semiHidden="1" w:uiPriority="9" w:unhideWhenUsed="1" w:qFormat="1"/>
-    <w:lsdException w:name="heading 3" w:semiHidden="1" w:uiPriority="9" w:unhideWhenUsed="1" w:qFormat="1"/>
-    <w:lsdException w:name="heading 4" w:semiHidden="1" w:uiPriority="9" w:unhideWhenUsed="1" w:qFormat="1"/>
-    <w:lsdException w:name="heading 5" w:semiHidden="1" w:uiPriority="9" w:unhideWhenUsed="1" w:qFormat="1"/>
-    <w:lsdException w:name="heading 6" w:semiHidden="1" w:uiPriority="9" w:unhideWhenUsed="1" w:qFormat="1"/>
-    <w:lsdException w:name="heading 7" w:semiHidden="1" w:uiPriority="9" w:unhideWhenUsed="1" w:qFormat="1"/>
-    <w:lsdException w:name="heading 8" w:semiHidden="1" w:uiPriority="9" w:unhideWhenUsed="1" w:qFormat="1"/>
-    <w:lsdException w:name="heading 9" w:semiHidden="1" w:uiPriority="9" w:unhideWhenUsed="1" w:qFormat="1"/>
-    <w:lsdException w:name="index 1" w:semiHidden="1" w:unhideWhenUsed="1"/>
-    <w:lsdException w:name="index 2" w:semiHidden="1" w:unhideWhenUsed="1"/>
-    <w:lsdException w:name="index 3" w:semiHidden="1" w:unhideWhenUsed="1"/>
-    <w:lsdException w:name="index 4" w:semiHidden="1" w:unhideWhenUsed="1"/>
-    <w:lsdException w:name="index 5" w:semiHidden="1" w:unhideWhenUsed="1"/>
-    <w:lsdException w:name="index 6" w:semiHidden="1" w:unhideWhenUsed="1"/>
-    <w:lsdException w:name="index 7" w:semiHidden="1" w:unhideWhenUsed="1"/>
-    <w:lsdException w:name="index 8" w:semiHidden="1" w:unhideWhenUsed="1"/>
-    <w:lsdException w:name="index 9" w:semiHidden="1" w:unhideWhenUsed="1"/>
-    <w:lsdException w:name="toc 1" w:semiHidden="1" w:uiPriority="39" w:unhideWhenUsed="1"/>
-    <w:lsdException w:name="toc 2" w:semiHidden="1" w:uiPriority="39" w:unhideWhenUsed="1"/>
-    <w:lsdException w:name="toc 3" w:semiHidden="1" w:uiPriority="39" w:unhideWhenUsed="1"/>
-    <w:lsdException w:name="toc 4" w:semiHidden="1" w:uiPriority="39" w:unhideWhenUsed="1"/>
-    <w:lsdException w:name="toc 5" w:semiHidden="1" w:uiPriority="39" w:unhideWhenUsed="1"/>
-    <w:lsdException w:name="toc 6" w:semiHidden="1" w:uiPriority="39" w:unhideWhenUsed="1"/>
-    <w:lsdException w:name="toc 7" w:semiHidden="1" w:uiPriority="39" w:unhideWhenUsed="1"/>
-    <w:lsdException w:name="toc 8" w:semiHidden="1" w:uiPriority="39" w:unhideWhenUsed="1"/>
-    <w:lsdException w:name="toc 9" w:semiHidden="1" w:uiPriority="39" w:unhideWhenUsed="1"/>
-    <w:lsdException w:name="Normal Indent" w:semiHidden="1" w:unhideWhenUsed="1"/>
-    <w:lsdException w:name="footnote text" w:semiHidden="1" w:unhideWhenUsed="1"/>
-    <w:lsdException w:name="annotation text" w:semiHidden="1" w:unhideWhenUsed="1"/>
-    <w:lsdException w:name="header" w:semiHidden="1" w:unhideWhenUsed="1"/>
-    <w:lsdException w:name="footer" w:semiHidden="1" w:unhideWhenUsed="1"/>
-    <w:lsdException w:name="index heading" w:semiHidden="1" w:unhideWhenUsed="1"/>
-    <w:lsdException w:name="caption" w:semiHidden="1" w:uiPriority="35" w:unhideWhenUsed="1" w:qFormat="1"/>
-    <w:lsdException w:name="table of figures" w:semiHidden="1" w:unhideWhenUsed="1"/>
-    <w:lsdException w:name="envelope address" w:semiHidden="1" w:unhideWhenUsed="1"/>
-    <w:lsdException w:name="envelope return" w:semiHidden="1" w:unhideWhenUsed="1"/>
-    <w:lsdException w:name="footnote reference" w:semiHidden="1" w:unhideWhenUsed="1"/>
-    <w:lsdException w:name="annotation reference" w:semiHidden="1" w:unhideWhenUsed="1"/>
-    <w:lsdException w:name="line number" w:semiHidden="1" w:unhideWhenUsed="1"/>
-    <w:lsdException w:name="page number" w:semiHidden="1" w:unhideWhenUsed="1"/>
-    <w:lsdException w:name="endnote reference" w:semiHidden="1" w:unhideWhenUsed="1"/>
-    <w:lsdException w:name="endnote text" w:semiHidden="1" w:unhideWhenUsed="1"/>
-    <w:lsdException w:name="table of authorities" w:semiHidden="1" w:unhideWhenUsed="1"/>
-    <w:lsdException w:name="macro" w:semiHidden="1" w:unhideWhenUsed="1"/>
-    <w:lsdException w:name="toa heading" w:semiHidden="1" w:unhideWhenUsed="1"/>
-    <w:lsdException w:name="List" w:semiHidden="1" w:unhideWhenUsed="1"/>
-    <w:lsdException w:name="List Bullet" w:semiHidden="1" w:unhideWhenUsed="1"/>
-    <w:lsdException w:name="List Number" w:semiHidden="1" w:unhideWhenUsed="1"/>
-    <w:lsdException w:name="List 2" w:semiHidden="1" w:unhideWhenUsed="1"/>
-    <w:lsdException w:name="List 3" w:semiHidden="1" w:unhideWhenUsed="1"/>
-    <w:lsdException w:name="List 4" w:semiHidden="1" w:unhideWhenUsed="1"/>
-    <w:lsdException w:name="List 5" w:semiHidden="1" w:unhideWhenUsed="1"/>
-    <w:lsdException w:name="List Bullet 2" w:semiHidden="1" w:unhideWhenUsed="1"/>
-    <w:lsdException w:name="List Bullet 3" w:semiHidden="1" w:unhideWhenUsed="1"/>
-    <w:lsdException w:name="List Bullet 4" w:semiHidden="1" w:unhideWhenUsed="1"/>
-    <w:lsdException w:name="List Bullet 5" w:semiHidden="1" w:unhideWhenUsed="1"/>
-    <w:lsdException w:name="List Number 2" w:semiHidden="1" w:unhideWhenUsed="1"/>
-    <w:lsdException w:name="List Number 3" w:semiHidden="1" w:unhideWhenUsed="1"/>
-    <w:lsdException w:name="List Number 4" w:semiHidden="1" w:unhideWhenUsed="1"/>
-    <w:lsdException w:name="List Number 5" w:semiHidden="1" w:unhideWhenUsed="1"/>
-    <w:lsdException w:name="Title" w:uiPriority="10" w:qFormat="1"/>
-    <w:lsdException w:name="Closing" w:semiHidden="1" w:unhideWhenUsed="1"/>
-    <w:lsdException w:name="Signature" w:semiHidden="1" w:unhideWhenUsed="1"/>
-    <w:lsdException w:name="Default Paragraph Font" w:semiHidden="1" w:uiPriority="1" w:unhideWhenUsed="1"/>
-    <w:lsdException w:name="Body Text" w:semiHidden="1" w:unhideWhenUsed="1"/>
-    <w:lsdException w:name="Body Text Indent" w:semiHidden="1" w:unhideWhenUsed="1"/>
-    <w:lsdException w:name="List Continue" w:semiHidden="1" w:unhideWhenUsed="1"/>
-    <w:lsdException w:name="List Continue 2" w:semiHidden="1" w:unhideWhenUsed="1"/>
-    <w:lsdException w:name="List Continue 3" w:semiHidden="1" w:unhideWhenUsed="1"/>
-    <w:lsdException w:name="List Continue 4" w:semiHidden="1" w:unhideWhenUsed="1"/>
-    <w:lsdException w:name="List Continue 5" w:semiHidden="1" w:unhideWhenUsed="1"/>
-    <w:lsdException w:name="Message Header" w:semiHidden="1" w:unhideWhenUsed="1"/>
-    <w:lsdException w:name="Subtitle" w:uiPriority="11" w:qFormat="1"/>
-    <w:lsdException w:name="Salutation" w:semiHidden="1" w:unhideWhenUsed="1"/>
-    <w:lsdException w:name="Date" w:semiHidden="1" w:unhideWhenUsed="1"/>
-    <w:lsdException w:name="Body Text First Indent" w:semiHidden="1" w:unhideWhenUsed="1"/>
-    <w:lsdException w:name="Body Text First Indent 2" w:semiHidden="1" w:unhideWhenUsed="1"/>
-    <w:lsdException w:name="Note Heading" w:semiHidden="1" w:unhideWhenUsed="1"/>
-    <w:lsdException w:name="Body Text 2" w:semiHidden="1" w:unhideWhenUsed="1"/>
-    <w:lsdException w:name="Body Text 3" w:semiHidden="1" w:unhideWhenUsed="1"/>
-    <w:lsdException w:name="Body Text Indent 2" w:semiHidden="1" w:unhideWhenUsed="1"/>
-    <w:lsdException w:name="Body Text Indent 3" w:semiHidden="1" w:unhideWhenUsed="1"/>
-    <w:lsdException w:name="Block Text" w:semiHidden="1" w:unhideWhenUsed="1"/>
-    <w:lsdException w:name="Hyperlink" w:semiHidden="1" w:unhideWhenUsed="1"/>
-    <w:lsdException w:name="FollowedHyperlink" w:semiHidden="1" w:unhideWhenUsed="1"/>
-    <w:lsdException w:name="Strong" w:uiPriority="22" w:qFormat="1"/>
-    <w:lsdException w:name="Emphasis" w:uiPriority="20" w:qFormat="1"/>
-    <w:lsdException w:name="Document Map" w:semiHidden="1" w:unhideWhenUsed="1"/>
-    <w:lsdException w:name="Plain Text" w:semiHidden="1" w:unhideWhenUsed="1"/>
-    <w:lsdException w:name="E-mail Signature" w:semiHidden="1" w:unhideWhenUsed="1"/>
-    <w:lsdException w:name="HTML Top of Form" w:semiHidden="1" w:unhideWhenUsed="1"/>
-    <w:lsdException w:name="HTML Bottom of Form" w:semiHidden="1" w:unhideWhenUsed="1"/>
-    <w:lsdException w:name="Normal (Web)" w:semiHidden="1" w:unhideWhenUsed="1"/>
-    <w:lsdException w:name="HTML Acronym" w:semiHidden="1" w:unhideWhenUsed="1"/>
-    <w:lsdException w:name="HTML Address" w:semiHidden="1" w:unhideWhenUsed="1"/>
-    <w:lsdException w:name="HTML Cite" w:semiHidden="1" w:unhideWhenUsed="1"/>
-    <w:lsdException w:name="HTML Code" w:semiHidden="1" w:unhideWhenUsed="1"/>
-    <w:lsdException w:name="HTML Definition" w:semiHidden="1" w:unhideWhenUsed="1"/>
-    <w:lsdException w:name="HTML Keyboard" w:semiHidden="1" w:unhideWhenUsed="1"/>
-    <w:lsdException w:name="HTML Preformatted" w:semiHidden="1" w:unhideWhenUsed="1"/>
-    <w:lsdException w:name="HTML Sample" w:semiHidden="1" w:unhideWhenUsed="1"/>
-    <w:lsdException w:name="HTML Typewriter" w:semiHidden="1" w:unhideWhenUsed="1"/>
-    <w:lsdException w:name="HTML Variable" w:semiHidden="1" w:unhideWhenUsed="1"/>
-    <w:lsdException w:name="Normal Table" w:semiHidden="1" w:unhideWhenUsed="1"/>
-    <w:lsdException w:name="annotation subject" w:semiHidden="1" w:unhideWhenUsed="1"/>
-    <w:lsdException w:name="No List" w:semiHidden="1" w:unhideWhenUsed="1"/>
-    <w:lsdException w:name="Outline List 1" w:semiHidden="1" w:unhideWhenUsed="1"/>
-    <w:lsdException w:name="Outline List 2" w:semiHidden="1" w:unhideWhenUsed="1"/>
-    <w:lsdException w:name="Outline List 3" w:semiHidden="1" w:unhideWhenUsed="1"/>
-    <w:lsdException w:name="Table Simple 1" w:semiHidden="1" w:unhideWhenUsed="1"/>
-    <w:lsdException w:name="Table Simple 2" w:semiHidden="1" w:unhideWhenUsed="1"/>
-    <w:lsdException w:name="Table Simple 3" w:semiHidden="1" w:unhideWhenUsed="1"/>
-    <w:lsdException w:name="Table Classic 1" w:semiHidden="1" w:unhideWhenUsed="1"/>
-    <w:lsdException w:name="Table Classic 2" w:semiHidden="1" w:unhideWhenUsed="1"/>
-    <w:lsdException w:name="Table Classic 3" w:semiHidden="1" w:unhideWhenUsed="1"/>
-    <w:lsdException w:name="Table Classic 4" w:semiHidden="1" w:unhideWhenUsed="1"/>
-    <w:lsdException w:name="Table Colorful 1" w:semiHidden="1" w:unhideWhenUsed="1"/>
-    <w:lsdException w:name="Table Colorful 2" w:semiHidden="1" w:unhideWhenUsed="1"/>
-    <w:lsdException w:name="Table Colorful 3" w:semiHidden="1" w:unhideWhenUsed="1"/>
-    <w:lsdException w:name="Table Columns 1" w:semiHidden="1" w:unhideWhenUsed="1"/>
-    <w:lsdException w:name="Table Columns 2" w:semiHidden="1" w:unhideWhenUsed="1"/>
-    <w:lsdException w:name="Table Columns 3" w:semiHidden="1" w:unhideWhenUsed="1"/>
-    <w:lsdException w:name="Table Columns 4" w:semiHidden="1" w:unhideWhenUsed="1"/>
-    <w:lsdException w:name="Table Columns 5" w:semiHidden="1" w:unhideWhenUsed="1"/>
-    <w:lsdException w:name="Table Grid 1" w:semiHidden="1" w:unhideWhenUsed="1"/>
-    <w:lsdException w:name="Table Grid 2" w:semiHidden="1" w:unhideWhenUsed="1"/>
-    <w:lsdException w:name="Table Grid 3" w:semiHidden="1" w:unhideWhenUsed="1"/>
-    <w:lsdException w:name="Table Grid 4" w:semiHidden="1" w:unhideWhenUsed="1"/>
-    <w:lsdException w:name="Table Grid 5" w:semiHidden="1" w:unhideWhenUsed="1"/>
-    <w:lsdException w:name="Table Grid 6" w:semiHidden="1" w:unhideWhenUsed="1"/>
-    <w:lsdException w:name="Table Grid 7" w:semiHidden="1" w:unhideWhenUsed="1"/>
-    <w:lsdException w:name="Table Grid 8" w:semiHidden="1" w:unhideWhenUsed="1"/>
-    <w:lsdException w:name="Table List 1" w:semiHidden="1" w:unhideWhenUsed="1"/>
-    <w:lsdException w:name="Table List 2" w:semiHidden="1" w:unhideWhenUsed="1"/>
-    <w:lsdException w:name="Table List 3" w:semiHidden="1" w:unhideWhenUsed="1"/>
-    <w:lsdException w:name="Table List 4" w:semiHidden="1" w:unhideWhenUsed="1"/>
-    <w:lsdException w:name="Table List 5" w:semiHidden="1" w:unhideWhenUsed="1"/>
-    <w:lsdException w:name="Table List 6" w:semiHidden="1" w:unhideWhenUsed="1"/>
-    <w:lsdException w:name="Table List 7" w:semiHidden="1" w:unhideWhenUsed="1"/>
-    <w:lsdException w:name="Table List 8" w:semiHidden="1" w:unhideWhenUsed="1"/>
-    <w:lsdException w:name="Table 3D effects 1" w:semiHidden="1" w:unhideWhenUsed="1"/>
-    <w:lsdException w:name="Table 3D effects 2" w:semiHidden="1" w:unhideWhenUsed="1"/>
-    <w:lsdException w:name="Table 3D effects 3" w:semiHidden="1" w:unhideWhenUsed="1"/>
-    <w:lsdException w:name="Table Contemporary" w:semiHidden="1" w:unhideWhenUsed="1"/>
-    <w:lsdException w:name="Table Elegant" w:semiHidden="1" w:unhideWhenUsed="1"/>
-    <w:lsdException w:name="Table Professional" w:semiHidden="1" w:unhideWhenUsed="1"/>
-    <w:lsdException w:name="Table Subtle 1" w:semiHidden="1" w:unhideWhenUsed="1"/>
-    <w:lsdException w:name="Table Subtle 2" w:semiHidden="1" w:unhideWhenUsed="1"/>
-    <w:lsdException w:name="Table Web 1" w:semiHidden="1" w:unhideWhenUsed="1"/>
-    <w:lsdException w:name="Table Web 2" w:semiHidden="1" w:unhideWhenUsed="1"/>
-    <w:lsdException w:name="Table Web 3" w:semiHidden="1" w:unhideWhenUsed="1"/>
-    <w:lsdException w:name="Balloon Text" w:semiHidden="1" w:unhideWhenUsed="1"/>
-    <w:lsdException w:name="Table Grid" w:uiPriority="39"/>
-    <w:lsdException w:name="Table Theme" w:semiHidden="1" w:unhideWhenUsed="1"/>
-    <w:lsdException w:name="Placeholder Text" w:semiHidden="1"/>
-    <w:lsdException w:name="No Spacing" w:uiPriority="1" w:qFormat="1"/>
-    <w:lsdException w:name="Light Shading" w:uiPriority="60"/>
-    <w:lsdException w:name="Light List" w:uiPriority="61"/>
-    <w:lsdException w:name="Light Grid" w:uiPriority="62"/>
-    <w:lsdException w:name="Medium Shading 1" w:uiPriority="63"/>
-    <w:lsdException w:name="Medium Shading 2" w:uiPriority="64"/>
-    <w:lsdException w:name="Medium List 1" w:uiPriority="65"/>
-    <w:lsdException w:name="Medium List 2" w:uiPriority="66"/>
-    <w:lsdException w:name="Medium Grid 1" w:uiPriority="67"/>
-    <w:lsdException w:name="Medium Grid 2" w:uiPriority="68"/>
-    <w:lsdException w:name="Medium Grid 3" w:uiPriority="69"/>
-    <w:lsdException w:name="Dark List" w:uiPriority="70"/>
-    <w:lsdException w:name="Colorful Shading" w:uiPriority="71"/>
-    <w:lsdException w:name="Colorful List" w:uiPriority="72"/>
-    <w:lsdException w:name="Colorful Grid" w:uiPriority="73"/>
-    <w:lsdException w:name="Light Shading Accent 1" w:uiPriority="60"/>
-    <w:lsdException w:name="Light List Accent 1" w:uiPriority="61"/>
-    <w:lsdException w:name="Light Grid Accent 1" w:uiPriority="62"/>
-    <w:lsdException w:name="Medium Shading 1 Accent 1" w:uiPriority="63"/>
-    <w:lsdException w:name="Medium Shading 2 Accent 1" w:uiPriority="64"/>
-    <w:lsdException w:name="Medium List 1 Accent 1" w:uiPriority="65"/>
-    <w:lsdException w:name="Revision" w:semiHidden="1"/>
-    <w:lsdException w:name="List Paragraph" w:uiPriority="34" w:qFormat="1"/>
-    <w:lsdException w:name="Quote" w:uiPriority="29" w:qFormat="1"/>
-    <w:lsdException w:name="Intense Quote" w:uiPriority="30" w:qFormat="1"/>
-    <w:lsdException w:name="Medium List 2 Accent 1" w:uiPriority="66"/>
-    <w:lsdException w:name="Medium Grid 1 Accent 1" w:uiPriority="67"/>
-    <w:lsdException w:name="Medium Grid 2 Accent 1" w:uiPriority="68"/>
-    <w:lsdException w:name="Medium Grid 3 Accent 1" w:uiPriority="69"/>
-    <w:lsdException w:name="Dark List Accent 1" w:uiPriority="70"/>
-    <w:lsdException w:name="Colorful Shading Accent 1" w:uiPriority="71"/>
-    <w:lsdException w:name="Colorful List Accent 1" w:uiPriority="72"/>
-    <w:lsdException w:name="Colorful Grid Accent 1" w:uiPriority="73"/>
-    <w:lsdException w:name="Light Shading Accent 2" w:uiPriority="60"/>
-    <w:lsdException w:name="Light List Accent 2" w:uiPriority="61"/>
-    <w:lsdException w:name="Light Grid Accent 2" w:uiPriority="62"/>
-    <w:lsdException w:name="Medium Shading 1 Accent 2" w:uiPriority="63"/>
-    <w:lsdException w:name="Medium Shading 2 Accent 2" w:uiPriority="64"/>
-    <w:lsdException w:name="Medium List 1 Accent 2" w:uiPriority="65"/>
-    <w:lsdException w:name="Medium List 2 Accent 2" w:uiPriority="66"/>
-    <w:lsdException w:name="Medium Grid 1 Accent 2" w:uiPriority="67"/>
-    <w:lsdException w:name="Medium Grid 2 Accent 2" w:uiPriority="68"/>
-    <w:lsdException w:name="Medium Grid 3 Accent 2" w:uiPriority="69"/>
-    <w:lsdException w:name="Dark List Accent 2" w:uiPriority="70"/>
-    <w:lsdException w:name="Colorful Shading Accent 2" w:uiPriority="71"/>
-    <w:lsdException w:name="Colorful List Accent 2" w:uiPriority="72"/>
-    <w:lsdException w:name="Colorful Grid Accent 2" w:uiPriority="73"/>
-    <w:lsdException w:name="Light Shading Accent 3" w:uiPriority="60"/>
-    <w:lsdException w:name="Light List Accent 3" w:uiPriority="61"/>
-    <w:lsdException w:name="Light Grid Accent 3" w:uiPriority="62"/>
-    <w:lsdException w:name="Medium Shading 1 Accent 3" w:uiPriority="63"/>
-    <w:lsdException w:name="Medium Shading 2 Accent 3" w:uiPriority="64"/>
-    <w:lsdException w:name="Medium List 1 Accent 3" w:uiPriority="65"/>
-    <w:lsdException w:name="Medium List 2 Accent 3" w:uiPriority="66"/>
-    <w:lsdException w:name="Medium Grid 1 Accent 3" w:uiPriority="67"/>
-    <w:lsdException w:name="Medium Grid 2 Accent 3" w:uiPriority="68"/>
-    <w:lsdException w:name="Medium Grid 3 Accent 3" w:uiPriority="69"/>
-    <w:lsdException w:name="Dark List Accent 3" w:uiPriority="70"/>
-    <w:lsdException w:name="Colorful Shading Accent 3" w:uiPriority="71"/>
-    <w:lsdException w:name="Colorful List Accent 3" w:uiPriority="72"/>
-    <w:lsdException w:name="Colorful Grid Accent 3" w:uiPriority="73"/>
-    <w:lsdException w:name="Light Shading Accent 4" w:uiPriority="60"/>
-    <w:lsdException w:name="Light List Accent 4" w:uiPriority="61"/>
-    <w:lsdException w:name="Light Grid Accent 4" w:uiPriority="62"/>
-    <w:lsdException w:name="Medium Shading 1 Accent 4" w:uiPriority="63"/>
-    <w:lsdException w:name="Medium Shading 2 Accent 4" w:uiPriority="64"/>
-    <w:lsdException w:name="Medium List 1 Accent 4" w:uiPriority="65"/>
-    <w:lsdException w:name="Medium List 2 Accent 4" w:uiPriority="66"/>
-    <w:lsdException w:name="Medium Grid 1 Accent 4" w:uiPriority="67"/>
-    <w:lsdException w:name="Medium Grid 2 Accent 4" w:uiPriority="68"/>
-    <w:lsdException w:name="Medium Grid 3 Accent 4" w:uiPriority="69"/>
-    <w:lsdException w:name="Dark List Accent 4" w:uiPriority="70"/>
-    <w:lsdException w:name="Colorful Shading Accent 4" w:uiPriority="71"/>
-    <w:lsdException w:name="Colorful List Accent 4" w:uiPriority="72"/>
-    <w:lsdException w:name="Colorful Grid Accent 4" w:uiPriority="73"/>
-    <w:lsdException w:name="Light Shading Accent 5" w:uiPriority="60"/>
-    <w:lsdException w:name="Light List Accent 5" w:uiPriority="61"/>
-    <w:lsdException w:name="Light Grid Accent 5" w:uiPriority="62"/>
-    <w:lsdException w:name="Medium Shading 1 Accent 5" w:uiPriority="63"/>
-    <w:lsdException w:name="Medium Shading 2 Accent 5" w:uiPriority="64"/>
-    <w:lsdException w:name="Medium List 1 Accent 5" w:uiPriority="65"/>
-    <w:lsdException w:name="Medium List 2 Accent 5" w:uiPriority="66"/>
-    <w:lsdException w:name="Medium Grid 1 Accent 5" w:uiPriority="67"/>
-    <w:lsdException w:name="Medium Grid 2 Accent 5" w:uiPriority="68"/>
-    <w:lsdException w:name="Medium Grid 3 Accent 5" w:uiPriority="69"/>
-    <w:lsdException w:name="Dark List Accent 5" w:uiPriority="70"/>
-    <w:lsdException w:name="Colorful Shading Accent 5" w:uiPriority="71"/>
-    <w:lsdException w:name="Colorful List Accent 5" w:uiPriority="72"/>
-    <w:lsdException w:name="Colorful Grid Accent 5" w:uiPriority="73"/>
-    <w:lsdException w:name="Light Shading Accent 6" w:uiPriority="60"/>
-    <w:lsdException w:name="Light List Accent 6" w:uiPriority="61"/>
-    <w:lsdException w:name="Light Grid Accent 6" w:uiPriority="62"/>
-    <w:lsdException w:name="Medium Shading 1 Accent 6" w:uiPriority="63"/>
-    <w:lsdException w:name="Medium Shading 2 Accent 6" w:uiPriority="64"/>
-    <w:lsdException w:name="Medium List 1 Accent 6" w:uiPriority="65"/>
-    <w:lsdException w:name="Medium List 2 Accent 6" w:uiPriority="66"/>
-    <w:lsdException w:name="Medium Grid 1 Accent 6" w:uiPriority="67"/>
-    <w:lsdException w:name="Medium Grid 2 Accent 6" w:uiPriority="68"/>
-    <w:lsdException w:name="Medium Grid 3 Accent 6" w:uiPriority="69"/>
-    <w:lsdException w:name="Dark List Accent 6" w:uiPriority="70"/>
-    <w:lsdException w:name="Colorful Shading Accent 6" w:uiPriority="71"/>
-    <w:lsdException w:name="Colorful List Accent 6" w:uiPriority="72"/>
-    <w:lsdException w:name="Colorful Grid Accent 6" w:uiPriority="73"/>
-    <w:lsdException w:name="Subtle Emphasis" w:uiPriority="19" w:qFormat="1"/>
-    <w:lsdException w:name="Intense Emphasis" w:uiPriority="21" w:qFormat="1"/>
-    <w:lsdException w:name="Subtle Reference" w:uiPriority="31" w:qFormat="1"/>
-    <w:lsdException w:name="Intense Reference" w:uiPriority="32" w:qFormat="1"/>
-    <w:lsdException w:name="Book Title" w:uiPriority="33" w:qFormat="1"/>
-    <w:lsdException w:name="Bibliography" w:semiHidden="1" w:uiPriority="37" w:unhideWhenUsed="1"/>
-    <w:lsdException w:name="TOC Heading" w:semiHidden="1" w:uiPriority="39" w:unhideWhenUsed="1" w:qFormat="1"/>
-    <w:lsdException w:name="Plain Table 1" w:uiPriority="41"/>
-    <w:lsdException w:name="Plain Table 2" w:uiPriority="42"/>
-    <w:lsdException w:name="Plain Table 3" w:uiPriority="43"/>
-    <w:lsdException w:name="Plain Table 4" w:uiPriority="44"/>
-    <w:lsdException w:name="Plain Table 5" w:uiPriority="45"/>
-    <w:lsdException w:name="Grid Table Light" w:uiPriority="40"/>
-    <w:lsdException w:name="Grid Table 1 Light" w:uiPriority="46"/>
-    <w:lsdException w:name="Grid Table 2" w:uiPriority="47"/>
-    <w:lsdException w:name="Grid Table 3" w:uiPriority="48"/>
-    <w:lsdException w:name="Grid Table 4" w:uiPriority="49"/>
-    <w:lsdException w:name="Grid Table 5 Dark" w:uiPriority="50"/>
-    <w:lsdException w:name="Grid Table 6 Colorful" w:uiPriority="51"/>
-    <w:lsdException w:name="Grid Table 7 Colorful" w:uiPriority="52"/>
-    <w:lsdException w:name="Grid Table 1 Light Accent 1" w:uiPriority="46"/>
-    <w:lsdException w:name="Grid Table 2 Accent 1" w:uiPriority="47"/>
-    <w:lsdException w:name="Grid Table 3 Accent 1" w:uiPriority="48"/>
-    <w:lsdException w:name="Grid Table 4 Accent 1" w:uiPriority="49"/>
-    <w:lsdException w:name="Grid Table 5 Dark Accent 1" w:uiPriority="50"/>
-    <w:lsdException w:name="Grid Table 6 Colorful Accent 1" w:uiPriority="51"/>
-    <w:lsdException w:name="Grid Table 7 Colorful Accent 1" w:uiPriority="52"/>
-    <w:lsdException w:name="Grid Table 1 Light Accent 2" w:uiPriority="46"/>
-    <w:lsdException w:name="Grid Table 2 Accent 2" w:uiPriority="47"/>
-    <w:lsdException w:name="Grid Table 3 Accent 2" w:uiPriority="48"/>
-    <w:lsdException w:name="Grid Table 4 Accent 2" w:uiPriority="49"/>
-    <w:lsdException w:name="Grid Table 5 Dark Accent 2" w:uiPriority="50"/>
-    <w:lsdException w:name="Grid Table 6 Colorful Accent 2" w:uiPriority="51"/>
-    <w:lsdException w:name="Grid Table 7 Colorful Accent 2" w:uiPriority="52"/>
-    <w:lsdException w:name="Grid Table 1 Light Accent 3" w:uiPriority="46"/>
-    <w:lsdException w:name="Grid Table 2 Accent 3" w:uiPriority="47"/>
-    <w:lsdException w:name="Grid Table 3 Accent 3" w:uiPriority="48"/>
-    <w:lsdException w:name="Grid Table 4 Accent 3" w:uiPriority="49"/>
-    <w:lsdException w:name="Grid Table 5 Dark Accent 3" w:uiPriority="50"/>
-    <w:lsdException w:name="Grid Table 6 Colorful Accent 3" w:uiPriority="51"/>
-    <w:lsdException w:name="Grid Table 7 Colorful Accent 3" w:uiPriority="52"/>
-    <w:lsdException w:name="Grid Table 1 Light Accent 4" w:uiPriority="46"/>
-    <w:lsdException w:name="Grid Table 2 Accent 4" w:uiPriority="47"/>
-    <w:lsdException w:name="Grid Table 3 Accent 4" w:uiPriority="48"/>
-    <w:lsdException w:name="Grid Table 4 Accent 4" w:uiPriority="49"/>
-    <w:lsdException w:name="Grid Table 5 Dark Accent 4" w:uiPriority="50"/>
-    <w:lsdException w:name="Grid Table 6 Colorful Accent 4" w:uiPriority="51"/>
-    <w:lsdException w:name="Grid Table 7 Colorful Accent 4" w:uiPriority="52"/>
-    <w:lsdException w:name="Grid Table 1 Light Accent 5" w:uiPriority="46"/>
-    <w:lsdException w:name="Grid Table 2 Accent 5" w:uiPriority="47"/>
-    <w:lsdException w:name="Grid Table 3 Accent 5" w:uiPriority="48"/>
-    <w:lsdException w:name="Grid Table 4 Accent 5" w:uiPriority="49"/>
-    <w:lsdException w:name="Grid Table 5 Dark Accent 5" w:uiPriority="50"/>
-    <w:lsdException w:name="Grid Table 6 Colorful Accent 5" w:uiPriority="51"/>
-    <w:lsdException w:name="Grid Table 7 Colorful Accent 5" w:uiPriority="52"/>
-    <w:lsdException w:name="Grid Table 1 Light Accent 6" w:uiPriority="46"/>
-    <w:lsdException w:name="Grid Table 2 Accent 6" w:uiPriority="47"/>
-    <w:lsdException w:name="Grid Table 3 Accent 6" w:uiPriority="48"/>
-    <w:lsdException w:name="Grid Table 4 Accent 6" w:uiPriority="49"/>
-    <w:lsdException w:name="Grid Table 5 Dark Accent 6" w:uiPriority="50"/>
-    <w:lsdException w:name="Grid Table 6 Colorful Accent 6" w:uiPriority="51"/>
-    <w:lsdException w:name="Grid Table 7 Colorful Accent 6" w:uiPriority="52"/>
-    <w:lsdException w:name="List Table 1 Light" w:uiPriority="46"/>
-    <w:lsdException w:name="List Table 2" w:uiPriority="47"/>
-    <w:lsdException w:name="List Table 3" w:uiPriority="48"/>
-    <w:lsdException w:name="List Table 4" w:uiPriority="49"/>
-    <w:lsdException w:name="List Table 5 Dark" w:uiPriority="50"/>
-    <w:lsdException w:name="List Table 6 Colorful" w:uiPriority="51"/>
-    <w:lsdException w:name="List Table 7 Colorful" w:uiPriority="52"/>
-    <w:lsdException w:name="List Table 1 Light Accent 1" w:uiPriority="46"/>
-    <w:lsdException w:name="List Table 2 Accent 1" w:uiPriority="47"/>
-    <w:lsdException w:name="List Table 3 Accent 1" w:uiPriority="48"/>
-    <w:lsdException w:name="List Table 4 Accent 1" w:uiPriority="49"/>
-    <w:lsdException w:name="List Table 5 Dark Accent 1" w:uiPriority="50"/>
-    <w:lsdException w:name="List Table 6 Colorful Accent 1" w:uiPriority="51"/>
-    <w:lsdException w:name="List Table 7 Colorful Accent 1" w:uiPriority="52"/>
-    <w:lsdException w:name="List Table 1 Light Accent 2" w:uiPriority="46"/>
-    <w:lsdException w:name="List Table 2 Accent 2" w:uiPriority="47"/>
-    <w:lsdException w:name="List Table 3 Accent 2" w:uiPriority="48"/>
-    <w:lsdException w:name="List Table 4 Accent 2" w:uiPriority="49"/>
-    <w:lsdException w:name="List Table 5 Dark Accent 2" w:uiPriority="50"/>
-    <w:lsdException w:name="List Table 6 Colorful Accent 2" w:uiPriority="51"/>
-    <w:lsdException w:name="List Table 7 Colorful Accent 2" w:uiPriority="52"/>
-    <w:lsdException w:name="List Table 1 Light Accent 3" w:uiPriority="46"/>
-    <w:lsdException w:name="List Table 2 Accent 3" w:uiPriority="47"/>
-    <w:lsdException w:name="List Table 3 Accent 3" w:uiPriority="48"/>
-    <w:lsdException w:name="List Table 4 Accent 3" w:uiPriority="49"/>
-    <w:lsdException w:name="List Table 5 Dark Accent 3" w:uiPriority="50"/>
-    <w:lsdException w:name="List Table 6 Colorful Accent 3" w:uiPriority="51"/>
-    <w:lsdException w:name="List Table 7 Colorful Accent 3" w:uiPriority="52"/>
-    <w:lsdException w:name="List Table 1 Light Accent 4" w:uiPriority="46"/>
-    <w:lsdException w:name="List Table 2 Accent 4" w:uiPriority="47"/>
-    <w:lsdException w:name="List Table 3 Accent 4" w:uiPriority="48"/>
-    <w:lsdException w:name="List Table 4 Accent 4" w:uiPriority="49"/>
-    <w:lsdException w:name="List Table 5 Dark Accent 4" w:uiPriority="50"/>
-    <w:lsdException w:name="List Table 6 Colorful Accent 4" w:uiPriority="51"/>
-    <w:lsdException w:name="List Table 7 Colorful Accent 4" w:uiPriority="52"/>
-    <w:lsdException w:name="List Table 1 Light Accent 5" w:uiPriority="46"/>
-    <w:lsdException w:name="List Table 2 Accent 5" w:uiPriority="47"/>
-    <w:lsdException w:name="List Table 3 Accent 5" w:uiPriority="48"/>
-    <w:lsdException w:name="List Table 4 Accent 5" w:uiPriority="49"/>
-    <w:lsdException w:name="List Table 5 Dark Accent 5" w:uiPriority="50"/>
-    <w:lsdException w:name="List Table 6 Colorful Accent 5" w:uiPriority="51"/>
-    <w:lsdException w:name="List Table 7 Colorful Accent 5" w:uiPriority="52"/>
-    <w:lsdException w:name="List Table 1 Light Accent 6" w:uiPriority="46"/>
-    <w:lsdException w:name="List Table 2 Accent 6" w:uiPriority="47"/>
-    <w:lsdException w:name="List Table 3 Accent 6" w:uiPriority="48"/>
-    <w:lsdException w:name="List Table 4 Accent 6" w:uiPriority="49"/>
-    <w:lsdException w:name="List Table 5 Dark Accent 6" w:uiPriority="50"/>
-    <w:lsdException w:name="List Table 6 Colorful Accent 6" w:uiPriority="51"/>
-    <w:lsdException w:name="List Table 7 Colorful Accent 6" w:uiPriority="52"/>
-  </w:latentStyles>
-  <w:style w:type="paragraph" w:default="1" w:styleId="a">
-    <w:name w:val="Normal"/>
-    <w:qFormat/>
-    <w:pPr>
-      <w:widowControl w:val="0"/>
-      <w:jc w:val="both"/>
-    </w:pPr>
-  </w:style>
-  <w:style w:type="character" w:default="1" w:styleId="a0">
-    <w:name w:val="Default Paragraph Font"/>
-    <w:uiPriority w:val="1"/>
-    <w:semiHidden/>
-    <w:unhideWhenUsed/>
-  </w:style>
-  <w:style w:type="table" w:default="1" w:styleId="a1">
-    <w:name w:val="Normal Table"/>
-    <w:uiPriority w:val="99"/>
-    <w:semiHidden/>
-    <w:unhideWhenUsed/>
-    <w:tblPr>
-      <w:tblInd w:w="0" w:type="dxa"/>
-      <w:tblCellMar>
-        <w:top w:w="0" w:type="dxa"/>
-        <w:left w:w="108" w:type="dxa"/>
-        <w:bottom w:w="0" w:type="dxa"/>
-        <w:right w:w="108" w:type="dxa"/>
-      </w:tblCellMar>
-    </w:tblPr>
-  </w:style>
-  <w:style w:type="numbering" w:default="1" w:styleId="a2">
-    <w:name w:val="No List"/>
-    <w:uiPriority w:val="99"/>
-    <w:semiHidden/>
-    <w:unhideWhenUsed/>
-  </w:style>
-  <w:style w:type="paragraph" w:customStyle="1" w:styleId="D957401622E2457AA4F1029CE1FEEDE2">
-    <w:name w:val="D957401622E2457AA4F1029CE1FEEDE2"/>
-    <w:pPr>
-      <w:widowControl w:val="0"/>
-      <w:jc w:val="both"/>
-    </w:pPr>
-  </w:style>
-  <w:style w:type="paragraph" w:customStyle="1" w:styleId="E25ABDC151544CE2BB7D2FCBC663977B">
-    <w:name w:val="E25ABDC151544CE2BB7D2FCBC663977B"/>
-    <w:pPr>
-      <w:widowControl w:val="0"/>
-      <w:jc w:val="both"/>
-    </w:pPr>
-  </w:style>
-  <w:style w:type="paragraph" w:customStyle="1" w:styleId="E74E97DFA026466C91D0851F34F9AA31">
-    <w:name w:val="E74E97DFA026466C91D0851F34F9AA31"/>
-    <w:pPr>
-      <w:widowControl w:val="0"/>
-      <w:jc w:val="both"/>
-    </w:pPr>
-  </w:style>
-  <w:style w:type="paragraph" w:customStyle="1" w:styleId="D7FB6C1817364B8B952DFF1F9BA1A67D">
-    <w:name w:val="D7FB6C1817364B8B952DFF1F9BA1A67D"/>
-    <w:pPr>
-      <w:widowControl w:val="0"/>
-      <w:jc w:val="both"/>
-    </w:pPr>
-  </w:style>
-  <w:style w:type="paragraph" w:customStyle="1" w:styleId="27A015E53C1B4C73AA26C83CC2A2B4DB">
-    <w:name w:val="27A015E53C1B4C73AA26C83CC2A2B4DB"/>
-    <w:pPr>
-      <w:widowControl w:val="0"/>
-      <w:jc w:val="both"/>
-    </w:pPr>
-  </w:style>
-  <w:style w:type="paragraph" w:customStyle="1" w:styleId="4975A33FE7F8459DAC1D2859DD85AA76">
-    <w:name w:val="4975A33FE7F8459DAC1D2859DD85AA76"/>
-    <w:pPr>
-      <w:widowControl w:val="0"/>
-      <w:jc w:val="both"/>
-    </w:pPr>
-  </w:style>
-</w:styles>
-</file>
-
-<file path=word/glossary/webSettings.xml><?xml version="1.0" encoding="utf-8"?>
-<w:webSettings xmlns:mc="http://schemas.openxmlformats.org/markup-compatibility/2006" xmlns:r="http://schemas.openxmlformats.org/officeDocument/2006/relationships" xmlns:w="http://schemas.openxmlformats.org/wordprocessingml/2006/main" xmlns:w14="http://schemas.microsoft.com/office/word/2010/wordml" xmlns:w15="http://schemas.microsoft.com/office/word/2012/wordml" mc:Ignorable="w14 w15">
-  <w:optimizeForBrowser/>
-  <w:allowPNG/>
-</w:webSettings>
 </file>
 
 <file path=word/theme/theme1.xml><?xml version="1.0" encoding="utf-8"?>
@@ -5623,12 +5757,129 @@
 </file>
 
 <file path=customXml/item1.xml><?xml version="1.0" encoding="utf-8"?>
-<?mso-contentType ?>
-<FormTemplates xmlns="http://schemas.microsoft.com/sharepoint/v3/contenttype/forms">
-  <Display>DocumentLibraryForm</Display>
-  <Edit>AssetEditForm</Edit>
-  <New>DocumentLibraryForm</New>
-</FormTemplates>
+<p:properties xmlns:p="http://schemas.microsoft.com/office/2006/metadata/properties" xmlns:xsi="http://www.w3.org/2001/XMLSchema-instance" xmlns:pc="http://schemas.microsoft.com/office/infopath/2007/PartnerControls">
+  <documentManagement>
+    <APDescription xmlns="4873beb7-5857-4685-be1f-d57550cc96cc" xsi:nil="true"/>
+    <AssetExpire xmlns="4873beb7-5857-4685-be1f-d57550cc96cc">2029-01-01T08:00:00+00:00</AssetExpire>
+    <CampaignTagsTaxHTField0 xmlns="4873beb7-5857-4685-be1f-d57550cc96cc">
+      <Terms xmlns="http://schemas.microsoft.com/office/infopath/2007/PartnerControls"/>
+    </CampaignTagsTaxHTField0>
+    <IntlLangReviewDate xmlns="4873beb7-5857-4685-be1f-d57550cc96cc" xsi:nil="true"/>
+    <TPFriendlyName xmlns="4873beb7-5857-4685-be1f-d57550cc96cc" xsi:nil="true"/>
+    <IntlLangReview xmlns="4873beb7-5857-4685-be1f-d57550cc96cc">false</IntlLangReview>
+    <LocLastLocAttemptVersionLookup xmlns="4873beb7-5857-4685-be1f-d57550cc96cc">864570</LocLastLocAttemptVersionLookup>
+    <PolicheckWords xmlns="4873beb7-5857-4685-be1f-d57550cc96cc" xsi:nil="true"/>
+    <SubmitterId xmlns="4873beb7-5857-4685-be1f-d57550cc96cc" xsi:nil="true"/>
+    <AcquiredFrom xmlns="4873beb7-5857-4685-be1f-d57550cc96cc">Internal MS</AcquiredFrom>
+    <EditorialStatus xmlns="4873beb7-5857-4685-be1f-d57550cc96cc">Complete</EditorialStatus>
+    <Markets xmlns="4873beb7-5857-4685-be1f-d57550cc96cc"/>
+    <OriginAsset xmlns="4873beb7-5857-4685-be1f-d57550cc96cc" xsi:nil="true"/>
+    <AssetStart xmlns="4873beb7-5857-4685-be1f-d57550cc96cc">2012-11-01T04:53:00+00:00</AssetStart>
+    <FriendlyTitle xmlns="4873beb7-5857-4685-be1f-d57550cc96cc" xsi:nil="true"/>
+    <MarketSpecific xmlns="4873beb7-5857-4685-be1f-d57550cc96cc">false</MarketSpecific>
+    <TPNamespace xmlns="4873beb7-5857-4685-be1f-d57550cc96cc" xsi:nil="true"/>
+    <PublishStatusLookup xmlns="4873beb7-5857-4685-be1f-d57550cc96cc">
+      <Value>1655138</Value>
+    </PublishStatusLookup>
+    <APAuthor xmlns="4873beb7-5857-4685-be1f-d57550cc96cc">
+      <UserInfo>
+        <DisplayName>MIDDLEEAST\v-keerth</DisplayName>
+        <AccountId>2799</AccountId>
+        <AccountType/>
+      </UserInfo>
+    </APAuthor>
+    <TPCommandLine xmlns="4873beb7-5857-4685-be1f-d57550cc96cc" xsi:nil="true"/>
+    <IntlLangReviewer xmlns="4873beb7-5857-4685-be1f-d57550cc96cc" xsi:nil="true"/>
+    <OpenTemplate xmlns="4873beb7-5857-4685-be1f-d57550cc96cc">true</OpenTemplate>
+    <CSXSubmissionDate xmlns="4873beb7-5857-4685-be1f-d57550cc96cc" xsi:nil="true"/>
+    <TaxCatchAll xmlns="4873beb7-5857-4685-be1f-d57550cc96cc"/>
+    <Manager xmlns="4873beb7-5857-4685-be1f-d57550cc96cc" xsi:nil="true"/>
+    <NumericId xmlns="4873beb7-5857-4685-be1f-d57550cc96cc" xsi:nil="true"/>
+    <ParentAssetId xmlns="4873beb7-5857-4685-be1f-d57550cc96cc" xsi:nil="true"/>
+    <OriginalSourceMarket xmlns="4873beb7-5857-4685-be1f-d57550cc96cc" xsi:nil="true"/>
+    <ApprovalStatus xmlns="4873beb7-5857-4685-be1f-d57550cc96cc">InProgress</ApprovalStatus>
+    <TPComponent xmlns="4873beb7-5857-4685-be1f-d57550cc96cc" xsi:nil="true"/>
+    <EditorialTags xmlns="4873beb7-5857-4685-be1f-d57550cc96cc" xsi:nil="true"/>
+    <TPExecutable xmlns="4873beb7-5857-4685-be1f-d57550cc96cc" xsi:nil="true"/>
+    <TPLaunchHelpLink xmlns="4873beb7-5857-4685-be1f-d57550cc96cc" xsi:nil="true"/>
+    <LocComments xmlns="4873beb7-5857-4685-be1f-d57550cc96cc" xsi:nil="true"/>
+    <LocRecommendedHandoff xmlns="4873beb7-5857-4685-be1f-d57550cc96cc" xsi:nil="true"/>
+    <SourceTitle xmlns="4873beb7-5857-4685-be1f-d57550cc96cc" xsi:nil="true"/>
+    <CSXUpdate xmlns="4873beb7-5857-4685-be1f-d57550cc96cc">false</CSXUpdate>
+    <IntlLocPriority xmlns="4873beb7-5857-4685-be1f-d57550cc96cc" xsi:nil="true"/>
+    <UAProjectedTotalWords xmlns="4873beb7-5857-4685-be1f-d57550cc96cc" xsi:nil="true"/>
+    <AssetType xmlns="4873beb7-5857-4685-be1f-d57550cc96cc">TP</AssetType>
+    <MachineTranslated xmlns="4873beb7-5857-4685-be1f-d57550cc96cc">false</MachineTranslated>
+    <OutputCachingOn xmlns="4873beb7-5857-4685-be1f-d57550cc96cc">false</OutputCachingOn>
+    <TemplateStatus xmlns="4873beb7-5857-4685-be1f-d57550cc96cc">Complete</TemplateStatus>
+    <IsSearchable xmlns="4873beb7-5857-4685-be1f-d57550cc96cc">true</IsSearchable>
+    <ContentItem xmlns="4873beb7-5857-4685-be1f-d57550cc96cc" xsi:nil="true"/>
+    <HandoffToMSDN xmlns="4873beb7-5857-4685-be1f-d57550cc96cc" xsi:nil="true"/>
+    <ShowIn xmlns="4873beb7-5857-4685-be1f-d57550cc96cc">Show everywhere</ShowIn>
+    <ThumbnailAssetId xmlns="4873beb7-5857-4685-be1f-d57550cc96cc" xsi:nil="true"/>
+    <UALocComments xmlns="4873beb7-5857-4685-be1f-d57550cc96cc" xsi:nil="true"/>
+    <UALocRecommendation xmlns="4873beb7-5857-4685-be1f-d57550cc96cc">Localize</UALocRecommendation>
+    <LastModifiedDateTime xmlns="4873beb7-5857-4685-be1f-d57550cc96cc" xsi:nil="true"/>
+    <LegacyData xmlns="4873beb7-5857-4685-be1f-d57550cc96cc" xsi:nil="true"/>
+    <LocManualTestRequired xmlns="4873beb7-5857-4685-be1f-d57550cc96cc">false</LocManualTestRequired>
+    <LocMarketGroupTiers2 xmlns="4873beb7-5857-4685-be1f-d57550cc96cc" xsi:nil="true"/>
+    <ClipArtFilename xmlns="4873beb7-5857-4685-be1f-d57550cc96cc" xsi:nil="true"/>
+    <TPApplication xmlns="4873beb7-5857-4685-be1f-d57550cc96cc" xsi:nil="true"/>
+    <CSXHash xmlns="4873beb7-5857-4685-be1f-d57550cc96cc" xsi:nil="true"/>
+    <DirectSourceMarket xmlns="4873beb7-5857-4685-be1f-d57550cc96cc" xsi:nil="true"/>
+    <PrimaryImageGen xmlns="4873beb7-5857-4685-be1f-d57550cc96cc">true</PrimaryImageGen>
+    <PlannedPubDate xmlns="4873beb7-5857-4685-be1f-d57550cc96cc" xsi:nil="true"/>
+    <CSXSubmissionMarket xmlns="4873beb7-5857-4685-be1f-d57550cc96cc" xsi:nil="true"/>
+    <Downloads xmlns="4873beb7-5857-4685-be1f-d57550cc96cc">0</Downloads>
+    <ArtSampleDocs xmlns="4873beb7-5857-4685-be1f-d57550cc96cc" xsi:nil="true"/>
+    <TrustLevel xmlns="4873beb7-5857-4685-be1f-d57550cc96cc">1 Microsoft Managed Content</TrustLevel>
+    <BlockPublish xmlns="4873beb7-5857-4685-be1f-d57550cc96cc">false</BlockPublish>
+    <TPLaunchHelpLinkType xmlns="4873beb7-5857-4685-be1f-d57550cc96cc">Template</TPLaunchHelpLinkType>
+    <LocalizationTagsTaxHTField0 xmlns="4873beb7-5857-4685-be1f-d57550cc96cc">
+      <Terms xmlns="http://schemas.microsoft.com/office/infopath/2007/PartnerControls"/>
+    </LocalizationTagsTaxHTField0>
+    <BusinessGroup xmlns="4873beb7-5857-4685-be1f-d57550cc96cc" xsi:nil="true"/>
+    <Providers xmlns="4873beb7-5857-4685-be1f-d57550cc96cc" xsi:nil="true"/>
+    <TemplateTemplateType xmlns="4873beb7-5857-4685-be1f-d57550cc96cc">Word Document Template</TemplateTemplateType>
+    <TimesCloned xmlns="4873beb7-5857-4685-be1f-d57550cc96cc" xsi:nil="true"/>
+    <TPAppVersion xmlns="4873beb7-5857-4685-be1f-d57550cc96cc" xsi:nil="true"/>
+    <VoteCount xmlns="4873beb7-5857-4685-be1f-d57550cc96cc" xsi:nil="true"/>
+    <AverageRating xmlns="4873beb7-5857-4685-be1f-d57550cc96cc" xsi:nil="true"/>
+    <FeatureTagsTaxHTField0 xmlns="4873beb7-5857-4685-be1f-d57550cc96cc">
+      <Terms xmlns="http://schemas.microsoft.com/office/infopath/2007/PartnerControls"/>
+    </FeatureTagsTaxHTField0>
+    <Provider xmlns="4873beb7-5857-4685-be1f-d57550cc96cc" xsi:nil="true"/>
+    <UACurrentWords xmlns="4873beb7-5857-4685-be1f-d57550cc96cc" xsi:nil="true"/>
+    <AssetId xmlns="4873beb7-5857-4685-be1f-d57550cc96cc">TP103749966</AssetId>
+    <TPClientViewer xmlns="4873beb7-5857-4685-be1f-d57550cc96cc" xsi:nil="true"/>
+    <DSATActionTaken xmlns="4873beb7-5857-4685-be1f-d57550cc96cc" xsi:nil="true"/>
+    <APEditor xmlns="4873beb7-5857-4685-be1f-d57550cc96cc">
+      <UserInfo>
+        <DisplayName/>
+        <AccountId xsi:nil="true"/>
+        <AccountType/>
+      </UserInfo>
+    </APEditor>
+    <TPInstallLocation xmlns="4873beb7-5857-4685-be1f-d57550cc96cc" xsi:nil="true"/>
+    <OOCacheId xmlns="4873beb7-5857-4685-be1f-d57550cc96cc" xsi:nil="true"/>
+    <IsDeleted xmlns="4873beb7-5857-4685-be1f-d57550cc96cc">false</IsDeleted>
+    <PublishTargets xmlns="4873beb7-5857-4685-be1f-d57550cc96cc">OfficeOnlineVNext</PublishTargets>
+    <ApprovalLog xmlns="4873beb7-5857-4685-be1f-d57550cc96cc" xsi:nil="true"/>
+    <BugNumber xmlns="4873beb7-5857-4685-be1f-d57550cc96cc" xsi:nil="true"/>
+    <CrawlForDependencies xmlns="4873beb7-5857-4685-be1f-d57550cc96cc">false</CrawlForDependencies>
+    <InternalTagsTaxHTField0 xmlns="4873beb7-5857-4685-be1f-d57550cc96cc">
+      <Terms xmlns="http://schemas.microsoft.com/office/infopath/2007/PartnerControls"/>
+    </InternalTagsTaxHTField0>
+    <LastHandOff xmlns="4873beb7-5857-4685-be1f-d57550cc96cc" xsi:nil="true"/>
+    <Milestone xmlns="4873beb7-5857-4685-be1f-d57550cc96cc" xsi:nil="true"/>
+    <OriginalRelease xmlns="4873beb7-5857-4685-be1f-d57550cc96cc">15</OriginalRelease>
+    <RecommendationsModifier xmlns="4873beb7-5857-4685-be1f-d57550cc96cc" xsi:nil="true"/>
+    <ScenarioTagsTaxHTField0 xmlns="4873beb7-5857-4685-be1f-d57550cc96cc">
+      <Terms xmlns="http://schemas.microsoft.com/office/infopath/2007/PartnerControls"/>
+    </ScenarioTagsTaxHTField0>
+    <UANotes xmlns="4873beb7-5857-4685-be1f-d57550cc96cc" xsi:nil="true"/>
+  </documentManagement>
+</p:properties>
 </file>
 
 <file path=customXml/item2.xml><?xml version="1.0" encoding="utf-8"?>
@@ -6672,129 +6923,12 @@
 </file>
 
 <file path=customXml/item3.xml><?xml version="1.0" encoding="utf-8"?>
-<p:properties xmlns:p="http://schemas.microsoft.com/office/2006/metadata/properties" xmlns:xsi="http://www.w3.org/2001/XMLSchema-instance" xmlns:pc="http://schemas.microsoft.com/office/infopath/2007/PartnerControls">
-  <documentManagement>
-    <APDescription xmlns="4873beb7-5857-4685-be1f-d57550cc96cc" xsi:nil="true"/>
-    <AssetExpire xmlns="4873beb7-5857-4685-be1f-d57550cc96cc">2029-01-01T08:00:00+00:00</AssetExpire>
-    <CampaignTagsTaxHTField0 xmlns="4873beb7-5857-4685-be1f-d57550cc96cc">
-      <Terms xmlns="http://schemas.microsoft.com/office/infopath/2007/PartnerControls"/>
-    </CampaignTagsTaxHTField0>
-    <IntlLangReviewDate xmlns="4873beb7-5857-4685-be1f-d57550cc96cc" xsi:nil="true"/>
-    <TPFriendlyName xmlns="4873beb7-5857-4685-be1f-d57550cc96cc" xsi:nil="true"/>
-    <IntlLangReview xmlns="4873beb7-5857-4685-be1f-d57550cc96cc">false</IntlLangReview>
-    <LocLastLocAttemptVersionLookup xmlns="4873beb7-5857-4685-be1f-d57550cc96cc">864570</LocLastLocAttemptVersionLookup>
-    <PolicheckWords xmlns="4873beb7-5857-4685-be1f-d57550cc96cc" xsi:nil="true"/>
-    <SubmitterId xmlns="4873beb7-5857-4685-be1f-d57550cc96cc" xsi:nil="true"/>
-    <AcquiredFrom xmlns="4873beb7-5857-4685-be1f-d57550cc96cc">Internal MS</AcquiredFrom>
-    <EditorialStatus xmlns="4873beb7-5857-4685-be1f-d57550cc96cc">Complete</EditorialStatus>
-    <Markets xmlns="4873beb7-5857-4685-be1f-d57550cc96cc"/>
-    <OriginAsset xmlns="4873beb7-5857-4685-be1f-d57550cc96cc" xsi:nil="true"/>
-    <AssetStart xmlns="4873beb7-5857-4685-be1f-d57550cc96cc">2012-11-01T04:53:00+00:00</AssetStart>
-    <FriendlyTitle xmlns="4873beb7-5857-4685-be1f-d57550cc96cc" xsi:nil="true"/>
-    <MarketSpecific xmlns="4873beb7-5857-4685-be1f-d57550cc96cc">false</MarketSpecific>
-    <TPNamespace xmlns="4873beb7-5857-4685-be1f-d57550cc96cc" xsi:nil="true"/>
-    <PublishStatusLookup xmlns="4873beb7-5857-4685-be1f-d57550cc96cc">
-      <Value>1655138</Value>
-    </PublishStatusLookup>
-    <APAuthor xmlns="4873beb7-5857-4685-be1f-d57550cc96cc">
-      <UserInfo>
-        <DisplayName>MIDDLEEAST\v-keerth</DisplayName>
-        <AccountId>2799</AccountId>
-        <AccountType/>
-      </UserInfo>
-    </APAuthor>
-    <TPCommandLine xmlns="4873beb7-5857-4685-be1f-d57550cc96cc" xsi:nil="true"/>
-    <IntlLangReviewer xmlns="4873beb7-5857-4685-be1f-d57550cc96cc" xsi:nil="true"/>
-    <OpenTemplate xmlns="4873beb7-5857-4685-be1f-d57550cc96cc">true</OpenTemplate>
-    <CSXSubmissionDate xmlns="4873beb7-5857-4685-be1f-d57550cc96cc" xsi:nil="true"/>
-    <TaxCatchAll xmlns="4873beb7-5857-4685-be1f-d57550cc96cc"/>
-    <Manager xmlns="4873beb7-5857-4685-be1f-d57550cc96cc" xsi:nil="true"/>
-    <NumericId xmlns="4873beb7-5857-4685-be1f-d57550cc96cc" xsi:nil="true"/>
-    <ParentAssetId xmlns="4873beb7-5857-4685-be1f-d57550cc96cc" xsi:nil="true"/>
-    <OriginalSourceMarket xmlns="4873beb7-5857-4685-be1f-d57550cc96cc" xsi:nil="true"/>
-    <ApprovalStatus xmlns="4873beb7-5857-4685-be1f-d57550cc96cc">InProgress</ApprovalStatus>
-    <TPComponent xmlns="4873beb7-5857-4685-be1f-d57550cc96cc" xsi:nil="true"/>
-    <EditorialTags xmlns="4873beb7-5857-4685-be1f-d57550cc96cc" xsi:nil="true"/>
-    <TPExecutable xmlns="4873beb7-5857-4685-be1f-d57550cc96cc" xsi:nil="true"/>
-    <TPLaunchHelpLink xmlns="4873beb7-5857-4685-be1f-d57550cc96cc" xsi:nil="true"/>
-    <LocComments xmlns="4873beb7-5857-4685-be1f-d57550cc96cc" xsi:nil="true"/>
-    <LocRecommendedHandoff xmlns="4873beb7-5857-4685-be1f-d57550cc96cc" xsi:nil="true"/>
-    <SourceTitle xmlns="4873beb7-5857-4685-be1f-d57550cc96cc" xsi:nil="true"/>
-    <CSXUpdate xmlns="4873beb7-5857-4685-be1f-d57550cc96cc">false</CSXUpdate>
-    <IntlLocPriority xmlns="4873beb7-5857-4685-be1f-d57550cc96cc" xsi:nil="true"/>
-    <UAProjectedTotalWords xmlns="4873beb7-5857-4685-be1f-d57550cc96cc" xsi:nil="true"/>
-    <AssetType xmlns="4873beb7-5857-4685-be1f-d57550cc96cc">TP</AssetType>
-    <MachineTranslated xmlns="4873beb7-5857-4685-be1f-d57550cc96cc">false</MachineTranslated>
-    <OutputCachingOn xmlns="4873beb7-5857-4685-be1f-d57550cc96cc">false</OutputCachingOn>
-    <TemplateStatus xmlns="4873beb7-5857-4685-be1f-d57550cc96cc">Complete</TemplateStatus>
-    <IsSearchable xmlns="4873beb7-5857-4685-be1f-d57550cc96cc">true</IsSearchable>
-    <ContentItem xmlns="4873beb7-5857-4685-be1f-d57550cc96cc" xsi:nil="true"/>
-    <HandoffToMSDN xmlns="4873beb7-5857-4685-be1f-d57550cc96cc" xsi:nil="true"/>
-    <ShowIn xmlns="4873beb7-5857-4685-be1f-d57550cc96cc">Show everywhere</ShowIn>
-    <ThumbnailAssetId xmlns="4873beb7-5857-4685-be1f-d57550cc96cc" xsi:nil="true"/>
-    <UALocComments xmlns="4873beb7-5857-4685-be1f-d57550cc96cc" xsi:nil="true"/>
-    <UALocRecommendation xmlns="4873beb7-5857-4685-be1f-d57550cc96cc">Localize</UALocRecommendation>
-    <LastModifiedDateTime xmlns="4873beb7-5857-4685-be1f-d57550cc96cc" xsi:nil="true"/>
-    <LegacyData xmlns="4873beb7-5857-4685-be1f-d57550cc96cc" xsi:nil="true"/>
-    <LocManualTestRequired xmlns="4873beb7-5857-4685-be1f-d57550cc96cc">false</LocManualTestRequired>
-    <LocMarketGroupTiers2 xmlns="4873beb7-5857-4685-be1f-d57550cc96cc" xsi:nil="true"/>
-    <ClipArtFilename xmlns="4873beb7-5857-4685-be1f-d57550cc96cc" xsi:nil="true"/>
-    <TPApplication xmlns="4873beb7-5857-4685-be1f-d57550cc96cc" xsi:nil="true"/>
-    <CSXHash xmlns="4873beb7-5857-4685-be1f-d57550cc96cc" xsi:nil="true"/>
-    <DirectSourceMarket xmlns="4873beb7-5857-4685-be1f-d57550cc96cc" xsi:nil="true"/>
-    <PrimaryImageGen xmlns="4873beb7-5857-4685-be1f-d57550cc96cc">true</PrimaryImageGen>
-    <PlannedPubDate xmlns="4873beb7-5857-4685-be1f-d57550cc96cc" xsi:nil="true"/>
-    <CSXSubmissionMarket xmlns="4873beb7-5857-4685-be1f-d57550cc96cc" xsi:nil="true"/>
-    <Downloads xmlns="4873beb7-5857-4685-be1f-d57550cc96cc">0</Downloads>
-    <ArtSampleDocs xmlns="4873beb7-5857-4685-be1f-d57550cc96cc" xsi:nil="true"/>
-    <TrustLevel xmlns="4873beb7-5857-4685-be1f-d57550cc96cc">1 Microsoft Managed Content</TrustLevel>
-    <BlockPublish xmlns="4873beb7-5857-4685-be1f-d57550cc96cc">false</BlockPublish>
-    <TPLaunchHelpLinkType xmlns="4873beb7-5857-4685-be1f-d57550cc96cc">Template</TPLaunchHelpLinkType>
-    <LocalizationTagsTaxHTField0 xmlns="4873beb7-5857-4685-be1f-d57550cc96cc">
-      <Terms xmlns="http://schemas.microsoft.com/office/infopath/2007/PartnerControls"/>
-    </LocalizationTagsTaxHTField0>
-    <BusinessGroup xmlns="4873beb7-5857-4685-be1f-d57550cc96cc" xsi:nil="true"/>
-    <Providers xmlns="4873beb7-5857-4685-be1f-d57550cc96cc" xsi:nil="true"/>
-    <TemplateTemplateType xmlns="4873beb7-5857-4685-be1f-d57550cc96cc">Word Document Template</TemplateTemplateType>
-    <TimesCloned xmlns="4873beb7-5857-4685-be1f-d57550cc96cc" xsi:nil="true"/>
-    <TPAppVersion xmlns="4873beb7-5857-4685-be1f-d57550cc96cc" xsi:nil="true"/>
-    <VoteCount xmlns="4873beb7-5857-4685-be1f-d57550cc96cc" xsi:nil="true"/>
-    <AverageRating xmlns="4873beb7-5857-4685-be1f-d57550cc96cc" xsi:nil="true"/>
-    <FeatureTagsTaxHTField0 xmlns="4873beb7-5857-4685-be1f-d57550cc96cc">
-      <Terms xmlns="http://schemas.microsoft.com/office/infopath/2007/PartnerControls"/>
-    </FeatureTagsTaxHTField0>
-    <Provider xmlns="4873beb7-5857-4685-be1f-d57550cc96cc" xsi:nil="true"/>
-    <UACurrentWords xmlns="4873beb7-5857-4685-be1f-d57550cc96cc" xsi:nil="true"/>
-    <AssetId xmlns="4873beb7-5857-4685-be1f-d57550cc96cc">TP103749966</AssetId>
-    <TPClientViewer xmlns="4873beb7-5857-4685-be1f-d57550cc96cc" xsi:nil="true"/>
-    <DSATActionTaken xmlns="4873beb7-5857-4685-be1f-d57550cc96cc" xsi:nil="true"/>
-    <APEditor xmlns="4873beb7-5857-4685-be1f-d57550cc96cc">
-      <UserInfo>
-        <DisplayName/>
-        <AccountId xsi:nil="true"/>
-        <AccountType/>
-      </UserInfo>
-    </APEditor>
-    <TPInstallLocation xmlns="4873beb7-5857-4685-be1f-d57550cc96cc" xsi:nil="true"/>
-    <OOCacheId xmlns="4873beb7-5857-4685-be1f-d57550cc96cc" xsi:nil="true"/>
-    <IsDeleted xmlns="4873beb7-5857-4685-be1f-d57550cc96cc">false</IsDeleted>
-    <PublishTargets xmlns="4873beb7-5857-4685-be1f-d57550cc96cc">OfficeOnlineVNext</PublishTargets>
-    <ApprovalLog xmlns="4873beb7-5857-4685-be1f-d57550cc96cc" xsi:nil="true"/>
-    <BugNumber xmlns="4873beb7-5857-4685-be1f-d57550cc96cc" xsi:nil="true"/>
-    <CrawlForDependencies xmlns="4873beb7-5857-4685-be1f-d57550cc96cc">false</CrawlForDependencies>
-    <InternalTagsTaxHTField0 xmlns="4873beb7-5857-4685-be1f-d57550cc96cc">
-      <Terms xmlns="http://schemas.microsoft.com/office/infopath/2007/PartnerControls"/>
-    </InternalTagsTaxHTField0>
-    <LastHandOff xmlns="4873beb7-5857-4685-be1f-d57550cc96cc" xsi:nil="true"/>
-    <Milestone xmlns="4873beb7-5857-4685-be1f-d57550cc96cc" xsi:nil="true"/>
-    <OriginalRelease xmlns="4873beb7-5857-4685-be1f-d57550cc96cc">15</OriginalRelease>
-    <RecommendationsModifier xmlns="4873beb7-5857-4685-be1f-d57550cc96cc" xsi:nil="true"/>
-    <ScenarioTagsTaxHTField0 xmlns="4873beb7-5857-4685-be1f-d57550cc96cc">
-      <Terms xmlns="http://schemas.microsoft.com/office/infopath/2007/PartnerControls"/>
-    </ScenarioTagsTaxHTField0>
-    <UANotes xmlns="4873beb7-5857-4685-be1f-d57550cc96cc" xsi:nil="true"/>
-  </documentManagement>
-</p:properties>
+<?mso-contentType ?>
+<FormTemplates xmlns="http://schemas.microsoft.com/sharepoint/v3/contenttype/forms">
+  <Display>DocumentLibraryForm</Display>
+  <Edit>AssetEditForm</Edit>
+  <New>DocumentLibraryForm</New>
+</FormTemplates>
 </file>
 
 <file path=customXml/item4.xml><?xml version="1.0" encoding="utf-8"?>
@@ -6851,9 +6985,11 @@
 </file>
 
 <file path=customXml/itemProps1.xml><?xml version="1.0" encoding="utf-8"?>
-<ds:datastoreItem xmlns:ds="http://schemas.openxmlformats.org/officeDocument/2006/customXml" ds:itemID="{FF740C13-C6A2-43D3-86C5-4CBB969C2CB1}">
+<ds:datastoreItem xmlns:ds="http://schemas.openxmlformats.org/officeDocument/2006/customXml" ds:itemID="{83AE4ADC-D632-40A7-A0C1-0481BB069C4F}">
   <ds:schemaRefs>
-    <ds:schemaRef ds:uri="http://schemas.microsoft.com/sharepoint/v3/contenttype/forms"/>
+    <ds:schemaRef ds:uri="http://schemas.microsoft.com/office/2006/metadata/properties"/>
+    <ds:schemaRef ds:uri="http://schemas.microsoft.com/office/infopath/2007/PartnerControls"/>
+    <ds:schemaRef ds:uri="4873beb7-5857-4685-be1f-d57550cc96cc"/>
   </ds:schemaRefs>
 </ds:datastoreItem>
 </file>
@@ -6877,17 +7013,15 @@
 </file>
 
 <file path=customXml/itemProps3.xml><?xml version="1.0" encoding="utf-8"?>
-<ds:datastoreItem xmlns:ds="http://schemas.openxmlformats.org/officeDocument/2006/customXml" ds:itemID="{83AE4ADC-D632-40A7-A0C1-0481BB069C4F}">
+<ds:datastoreItem xmlns:ds="http://schemas.openxmlformats.org/officeDocument/2006/customXml" ds:itemID="{FF740C13-C6A2-43D3-86C5-4CBB969C2CB1}">
   <ds:schemaRefs>
-    <ds:schemaRef ds:uri="http://schemas.microsoft.com/office/2006/metadata/properties"/>
-    <ds:schemaRef ds:uri="http://schemas.microsoft.com/office/infopath/2007/PartnerControls"/>
-    <ds:schemaRef ds:uri="4873beb7-5857-4685-be1f-d57550cc96cc"/>
+    <ds:schemaRef ds:uri="http://schemas.microsoft.com/sharepoint/v3/contenttype/forms"/>
   </ds:schemaRefs>
 </ds:datastoreItem>
 </file>
 
 <file path=customXml/itemProps4.xml><?xml version="1.0" encoding="utf-8"?>
-<ds:datastoreItem xmlns:ds="http://schemas.openxmlformats.org/officeDocument/2006/customXml" ds:itemID="{08C69F01-324A-458A-9470-7613EBB1F6A6}">
+<ds:datastoreItem xmlns:ds="http://schemas.openxmlformats.org/officeDocument/2006/customXml" ds:itemID="{30650A7B-C7A9-46A6-AF1B-F1A579E5C3AB}">
   <ds:schemaRefs>
     <ds:schemaRef ds:uri="http://schemas.openxmlformats.org/officeDocument/2006/bibliography"/>
   </ds:schemaRefs>
